--- a/Örnek_Sorular.docx
+++ b/Örnek_Sorular.docx
@@ -514,8 +514,6 @@
     <w:p>
       <w:pPr>
         <w:rPr>
-          <w:b/>
-          <w:color w:val="ED7D31" w:themeColor="accent2"/>
           <w:sz w:val="36"/>
           <w:szCs w:val="36"/>
         </w:rPr>
@@ -528,183 +526,6 @@
           <w:szCs w:val="36"/>
         </w:rPr>
         <w:lastRenderedPageBreak/>
-        <w:t>KOD:</w:t>
-      </w:r>
-    </w:p>
-    <w:p>
-      <w:pPr>
-        <w:rPr>
-          <w:b/>
-          <w:color w:val="ED7D31" w:themeColor="accent2"/>
-          <w:sz w:val="36"/>
-          <w:szCs w:val="36"/>
-        </w:rPr>
-      </w:pPr>
-      <w:r>
-        <w:rPr>
-          <w:b/>
-          <w:noProof/>
-          <w:color w:val="ED7D31" w:themeColor="accent2"/>
-          <w:sz w:val="36"/>
-          <w:szCs w:val="36"/>
-        </w:rPr>
-        <w:drawing>
-          <wp:inline distT="0" distB="0" distL="0" distR="0" wp14:anchorId="335F7FDF" wp14:editId="754B5862">
-            <wp:extent cx="5638800" cy="4076700"/>
-            <wp:effectExtent l="0" t="0" r="0" b="0"/>
-            <wp:docPr id="1" name="Resim 1"/>
-            <wp:cNvGraphicFramePr>
-              <a:graphicFrameLocks xmlns:a="http://schemas.openxmlformats.org/drawingml/2006/main" noChangeAspect="1"/>
-            </wp:cNvGraphicFramePr>
-            <a:graphic xmlns:a="http://schemas.openxmlformats.org/drawingml/2006/main">
-              <a:graphicData uri="http://schemas.openxmlformats.org/drawingml/2006/picture">
-                <pic:pic xmlns:pic="http://schemas.openxmlformats.org/drawingml/2006/picture">
-                  <pic:nvPicPr>
-                    <pic:cNvPr id="1" name="Screenshot 2022-01-09 202319.png"/>
-                    <pic:cNvPicPr/>
-                  </pic:nvPicPr>
-                  <pic:blipFill>
-                    <a:blip r:embed="rId7">
-                      <a:extLst>
-                        <a:ext uri="{28A0092B-C50C-407E-A947-70E740481C1C}">
-                          <a14:useLocalDpi xmlns:a14="http://schemas.microsoft.com/office/drawing/2010/main" val="0"/>
-                        </a:ext>
-                      </a:extLst>
-                    </a:blip>
-                    <a:stretch>
-                      <a:fillRect/>
-                    </a:stretch>
-                  </pic:blipFill>
-                  <pic:spPr>
-                    <a:xfrm>
-                      <a:off x="0" y="0"/>
-                      <a:ext cx="5639593" cy="4077273"/>
-                    </a:xfrm>
-                    <a:prstGeom prst="rect">
-                      <a:avLst/>
-                    </a:prstGeom>
-                  </pic:spPr>
-                </pic:pic>
-              </a:graphicData>
-            </a:graphic>
-          </wp:inline>
-        </w:drawing>
-      </w:r>
-    </w:p>
-    <w:p>
-      <w:pPr>
-        <w:rPr>
-          <w:b/>
-          <w:color w:val="ED7D31" w:themeColor="accent2"/>
-          <w:sz w:val="36"/>
-          <w:szCs w:val="36"/>
-        </w:rPr>
-      </w:pPr>
-    </w:p>
-    <w:p>
-      <w:pPr>
-        <w:rPr>
-          <w:b/>
-          <w:color w:val="ED7D31" w:themeColor="accent2"/>
-          <w:sz w:val="36"/>
-          <w:szCs w:val="36"/>
-        </w:rPr>
-      </w:pPr>
-    </w:p>
-    <w:p>
-      <w:pPr>
-        <w:rPr>
-          <w:b/>
-          <w:color w:val="ED7D31" w:themeColor="accent2"/>
-          <w:sz w:val="36"/>
-          <w:szCs w:val="36"/>
-        </w:rPr>
-      </w:pPr>
-    </w:p>
-    <w:p>
-      <w:pPr>
-        <w:rPr>
-          <w:b/>
-          <w:color w:val="ED7D31" w:themeColor="accent2"/>
-          <w:sz w:val="36"/>
-          <w:szCs w:val="36"/>
-        </w:rPr>
-      </w:pPr>
-    </w:p>
-    <w:p>
-      <w:pPr>
-        <w:rPr>
-          <w:b/>
-          <w:color w:val="ED7D31" w:themeColor="accent2"/>
-          <w:sz w:val="36"/>
-          <w:szCs w:val="36"/>
-        </w:rPr>
-      </w:pPr>
-    </w:p>
-    <w:p>
-      <w:pPr>
-        <w:rPr>
-          <w:b/>
-          <w:color w:val="ED7D31" w:themeColor="accent2"/>
-          <w:sz w:val="36"/>
-          <w:szCs w:val="36"/>
-        </w:rPr>
-      </w:pPr>
-    </w:p>
-    <w:p>
-      <w:pPr>
-        <w:rPr>
-          <w:b/>
-          <w:color w:val="ED7D31" w:themeColor="accent2"/>
-          <w:sz w:val="36"/>
-          <w:szCs w:val="36"/>
-        </w:rPr>
-      </w:pPr>
-    </w:p>
-    <w:p>
-      <w:pPr>
-        <w:rPr>
-          <w:b/>
-          <w:color w:val="ED7D31" w:themeColor="accent2"/>
-          <w:sz w:val="36"/>
-          <w:szCs w:val="36"/>
-        </w:rPr>
-      </w:pPr>
-    </w:p>
-    <w:p>
-      <w:pPr>
-        <w:rPr>
-          <w:b/>
-          <w:color w:val="ED7D31" w:themeColor="accent2"/>
-          <w:sz w:val="36"/>
-          <w:szCs w:val="36"/>
-        </w:rPr>
-      </w:pPr>
-    </w:p>
-    <w:p>
-      <w:pPr>
-        <w:rPr>
-          <w:b/>
-          <w:color w:val="ED7D31" w:themeColor="accent2"/>
-          <w:sz w:val="36"/>
-          <w:szCs w:val="36"/>
-        </w:rPr>
-      </w:pPr>
-    </w:p>
-    <w:p>
-      <w:pPr>
-        <w:rPr>
-          <w:sz w:val="36"/>
-          <w:szCs w:val="36"/>
-        </w:rPr>
-      </w:pPr>
-      <w:r>
-        <w:rPr>
-          <w:b/>
-          <w:color w:val="ED7D31" w:themeColor="accent2"/>
-          <w:sz w:val="36"/>
-          <w:szCs w:val="36"/>
-        </w:rPr>
         <w:t xml:space="preserve">SORU </w:t>
       </w:r>
       <w:r>
@@ -804,7 +625,18 @@
               <w:sz w:val="36"/>
               <w:szCs w:val="36"/>
             </w:rPr>
-            <m:t>/ 500</m:t>
+            <m:t xml:space="preserve">/ </m:t>
+          </m:r>
+          <m:r>
+            <m:rPr>
+              <m:sty m:val="bi"/>
+            </m:rPr>
+            <w:rPr>
+              <w:rFonts w:ascii="Cambria Math" w:hAnsi="Cambria Math"/>
+              <w:sz w:val="36"/>
+              <w:szCs w:val="36"/>
+            </w:rPr>
+            <m:t>500</m:t>
           </m:r>
         </m:oMath>
       </m:oMathPara>
@@ -818,48 +650,36 @@
           <w:szCs w:val="36"/>
         </w:rPr>
       </w:pPr>
-    </w:p>
-    <w:p>
-      <w:pPr>
-        <w:rPr>
-          <w:b/>
-          <w:color w:val="ED7D31" w:themeColor="accent2"/>
-          <w:sz w:val="36"/>
-          <w:szCs w:val="36"/>
-        </w:rPr>
-      </w:pPr>
-      <w:r>
-        <w:rPr>
-          <w:b/>
-          <w:color w:val="ED7D31" w:themeColor="accent2"/>
-          <w:sz w:val="36"/>
-          <w:szCs w:val="36"/>
-        </w:rPr>
-        <w:t>KOD:</w:t>
-      </w:r>
-    </w:p>
-    <w:p>
-      <w:pPr>
-        <w:rPr>
-          <w:b/>
-          <w:color w:val="ED7D31" w:themeColor="accent2"/>
-          <w:sz w:val="36"/>
-          <w:szCs w:val="36"/>
-        </w:rPr>
-      </w:pPr>
-      <w:r>
-        <w:rPr>
-          <w:b/>
+      <w:r>
+        <w:rPr>
+          <w:b/>
+          <w:color w:val="ED7D31" w:themeColor="accent2"/>
+          <w:sz w:val="36"/>
+          <w:szCs w:val="36"/>
+        </w:rPr>
+        <w:t>AKIŞ DİYAGRAMI:</w:t>
+      </w:r>
+    </w:p>
+    <w:p>
+      <w:pPr>
+        <w:rPr>
+          <w:color w:val="C00000"/>
+          <w:sz w:val="44"/>
+          <w:szCs w:val="44"/>
+        </w:rPr>
+      </w:pPr>
+      <w:r>
+        <w:rPr>
           <w:noProof/>
-          <w:color w:val="ED7D31" w:themeColor="accent2"/>
-          <w:sz w:val="36"/>
-          <w:szCs w:val="36"/>
+          <w:color w:val="C00000"/>
+          <w:sz w:val="44"/>
+          <w:szCs w:val="44"/>
         </w:rPr>
         <w:drawing>
-          <wp:inline distT="0" distB="0" distL="0" distR="0" wp14:anchorId="0C738ADB" wp14:editId="036D2520">
-            <wp:extent cx="6181725" cy="4848225"/>
-            <wp:effectExtent l="0" t="0" r="9525" b="9525"/>
-            <wp:docPr id="4" name="Resim 4"/>
+          <wp:inline distT="0" distB="0" distL="0" distR="0" wp14:anchorId="50955477" wp14:editId="07D84E98">
+            <wp:extent cx="6448425" cy="6400800"/>
+            <wp:effectExtent l="0" t="0" r="9525" b="0"/>
+            <wp:docPr id="21" name="Resim 21" descr="ÖRNEK6"/>
             <wp:cNvGraphicFramePr>
               <a:graphicFrameLocks xmlns:a="http://schemas.openxmlformats.org/drawingml/2006/main" noChangeAspect="1"/>
             </wp:cNvGraphicFramePr>
@@ -867,13 +687,13 @@
               <a:graphicData uri="http://schemas.openxmlformats.org/drawingml/2006/picture">
                 <pic:pic xmlns:pic="http://schemas.openxmlformats.org/drawingml/2006/picture">
                   <pic:nvPicPr>
-                    <pic:cNvPr id="0" name="Picture 2"/>
+                    <pic:cNvPr id="0" name="Picture 1" descr="ÖRNEK6"/>
                     <pic:cNvPicPr>
                       <a:picLocks noChangeAspect="1" noChangeArrowheads="1"/>
                     </pic:cNvPicPr>
                   </pic:nvPicPr>
                   <pic:blipFill>
-                    <a:blip r:embed="rId8">
+                    <a:blip r:embed="rId7">
                       <a:extLst>
                         <a:ext uri="{28A0092B-C50C-407E-A947-70E740481C1C}">
                           <a14:useLocalDpi xmlns:a14="http://schemas.microsoft.com/office/drawing/2010/main" val="0"/>
@@ -888,118 +708,7 @@
                   <pic:spPr bwMode="auto">
                     <a:xfrm>
                       <a:off x="0" y="0"/>
-                      <a:ext cx="6181725" cy="4848225"/>
-                    </a:xfrm>
-                    <a:prstGeom prst="rect">
-                      <a:avLst/>
-                    </a:prstGeom>
-                    <a:noFill/>
-                  </pic:spPr>
-                </pic:pic>
-              </a:graphicData>
-            </a:graphic>
-          </wp:inline>
-        </w:drawing>
-      </w:r>
-    </w:p>
-    <w:p>
-      <w:pPr>
-        <w:rPr>
-          <w:b/>
-          <w:color w:val="ED7D31" w:themeColor="accent2"/>
-          <w:sz w:val="36"/>
-          <w:szCs w:val="36"/>
-        </w:rPr>
-      </w:pPr>
-    </w:p>
-    <w:p>
-      <w:pPr>
-        <w:rPr>
-          <w:b/>
-          <w:color w:val="ED7D31" w:themeColor="accent2"/>
-          <w:sz w:val="36"/>
-          <w:szCs w:val="36"/>
-        </w:rPr>
-      </w:pPr>
-    </w:p>
-    <w:p>
-      <w:pPr>
-        <w:rPr>
-          <w:b/>
-          <w:color w:val="ED7D31" w:themeColor="accent2"/>
-          <w:sz w:val="36"/>
-          <w:szCs w:val="36"/>
-        </w:rPr>
-      </w:pPr>
-    </w:p>
-    <w:p>
-      <w:pPr>
-        <w:rPr>
-          <w:b/>
-          <w:color w:val="ED7D31" w:themeColor="accent2"/>
-          <w:sz w:val="36"/>
-          <w:szCs w:val="36"/>
-        </w:rPr>
-      </w:pPr>
-      <w:r>
-        <w:rPr>
-          <w:b/>
-          <w:color w:val="ED7D31" w:themeColor="accent2"/>
-          <w:sz w:val="36"/>
-          <w:szCs w:val="36"/>
-        </w:rPr>
-        <w:t>AKIŞ DİYAGRAMI:</w:t>
-      </w:r>
-    </w:p>
-    <w:p>
-      <w:pPr>
-        <w:rPr>
-          <w:color w:val="C00000"/>
-          <w:sz w:val="44"/>
-          <w:szCs w:val="44"/>
-        </w:rPr>
-      </w:pPr>
-      <w:r>
-        <w:rPr>
-          <w:noProof/>
-          <w:color w:val="C00000"/>
-          <w:sz w:val="44"/>
-          <w:szCs w:val="44"/>
-        </w:rPr>
-        <w:drawing>
-          <wp:inline distT="0" distB="0" distL="0" distR="0" wp14:anchorId="50955477" wp14:editId="5E05D702">
-            <wp:extent cx="6448425" cy="8086725"/>
-            <wp:effectExtent l="0" t="0" r="9525" b="9525"/>
-            <wp:docPr id="21" name="Resim 21" descr="ÖRNEK6"/>
-            <wp:cNvGraphicFramePr>
-              <a:graphicFrameLocks xmlns:a="http://schemas.openxmlformats.org/drawingml/2006/main" noChangeAspect="1"/>
-            </wp:cNvGraphicFramePr>
-            <a:graphic xmlns:a="http://schemas.openxmlformats.org/drawingml/2006/main">
-              <a:graphicData uri="http://schemas.openxmlformats.org/drawingml/2006/picture">
-                <pic:pic xmlns:pic="http://schemas.openxmlformats.org/drawingml/2006/picture">
-                  <pic:nvPicPr>
-                    <pic:cNvPr id="0" name="Picture 1" descr="ÖRNEK6"/>
-                    <pic:cNvPicPr>
-                      <a:picLocks noChangeAspect="1" noChangeArrowheads="1"/>
-                    </pic:cNvPicPr>
-                  </pic:nvPicPr>
-                  <pic:blipFill>
-                    <a:blip r:embed="rId9">
-                      <a:extLst>
-                        <a:ext uri="{28A0092B-C50C-407E-A947-70E740481C1C}">
-                          <a14:useLocalDpi xmlns:a14="http://schemas.microsoft.com/office/drawing/2010/main" val="0"/>
-                        </a:ext>
-                      </a:extLst>
-                    </a:blip>
-                    <a:srcRect/>
-                    <a:stretch>
-                      <a:fillRect/>
-                    </a:stretch>
-                  </pic:blipFill>
-                  <pic:spPr bwMode="auto">
-                    <a:xfrm>
-                      <a:off x="0" y="0"/>
-                      <a:ext cx="6448425" cy="8086725"/>
+                      <a:ext cx="6448425" cy="6400800"/>
                     </a:xfrm>
                     <a:prstGeom prst="rect">
                       <a:avLst/>
@@ -1040,7 +749,7 @@
                     </pic:cNvPicPr>
                   </pic:nvPicPr>
                   <pic:blipFill>
-                    <a:blip r:embed="rId10">
+                    <a:blip r:embed="rId8">
                       <a:extLst>
                         <a:ext uri="{28A0092B-C50C-407E-A947-70E740481C1C}">
                           <a14:useLocalDpi xmlns:a14="http://schemas.microsoft.com/office/drawing/2010/main" val="0"/>
@@ -1291,14 +1000,14 @@
           <w:sz w:val="36"/>
           <w:szCs w:val="36"/>
         </w:rPr>
-        <w:t xml:space="preserve">KOD: </w:t>
-      </w:r>
-    </w:p>
-    <w:p>
-      <w:pPr>
-        <w:rPr>
-          <w:b/>
-          <w:color w:val="ED7D31" w:themeColor="accent2"/>
+        <w:t>AKIŞ DİYAGRAMI:</w:t>
+      </w:r>
+    </w:p>
+    <w:p>
+      <w:pPr>
+        <w:rPr>
+          <w:b/>
+          <w:color w:val="C00000"/>
           <w:sz w:val="36"/>
           <w:szCs w:val="36"/>
         </w:rPr>
@@ -1307,15 +1016,15 @@
         <w:rPr>
           <w:b/>
           <w:noProof/>
-          <w:color w:val="ED7D31" w:themeColor="accent2"/>
+          <w:color w:val="C00000"/>
           <w:sz w:val="36"/>
           <w:szCs w:val="36"/>
         </w:rPr>
         <w:drawing>
-          <wp:inline distT="0" distB="0" distL="0" distR="0" wp14:anchorId="3B6BEC63" wp14:editId="2F80366E">
-            <wp:extent cx="6124575" cy="4981575"/>
-            <wp:effectExtent l="0" t="0" r="9525" b="9525"/>
-            <wp:docPr id="5" name="Resim 5"/>
+          <wp:inline distT="0" distB="0" distL="0" distR="0" wp14:anchorId="49676601" wp14:editId="26214EA7">
+            <wp:extent cx="6581775" cy="6267450"/>
+            <wp:effectExtent l="0" t="0" r="9525" b="0"/>
+            <wp:docPr id="2" name="Resim 2"/>
             <wp:cNvGraphicFramePr>
               <a:graphicFrameLocks xmlns:a="http://schemas.openxmlformats.org/drawingml/2006/main" noChangeAspect="1"/>
             </wp:cNvGraphicFramePr>
@@ -1323,7 +1032,253 @@
               <a:graphicData uri="http://schemas.openxmlformats.org/drawingml/2006/picture">
                 <pic:pic xmlns:pic="http://schemas.openxmlformats.org/drawingml/2006/picture">
                   <pic:nvPicPr>
-                    <pic:cNvPr id="5" name="SORU 3.png"/>
+                    <pic:cNvPr id="2" name="Untitledfffd.png"/>
+                    <pic:cNvPicPr/>
+                  </pic:nvPicPr>
+                  <pic:blipFill>
+                    <a:blip r:embed="rId9">
+                      <a:extLst>
+                        <a:ext uri="{28A0092B-C50C-407E-A947-70E740481C1C}">
+                          <a14:useLocalDpi xmlns:a14="http://schemas.microsoft.com/office/drawing/2010/main" val="0"/>
+                        </a:ext>
+                      </a:extLst>
+                    </a:blip>
+                    <a:stretch>
+                      <a:fillRect/>
+                    </a:stretch>
+                  </pic:blipFill>
+                  <pic:spPr>
+                    <a:xfrm>
+                      <a:off x="0" y="0"/>
+                      <a:ext cx="6581775" cy="6267450"/>
+                    </a:xfrm>
+                    <a:prstGeom prst="rect">
+                      <a:avLst/>
+                    </a:prstGeom>
+                  </pic:spPr>
+                </pic:pic>
+              </a:graphicData>
+            </a:graphic>
+          </wp:inline>
+        </w:drawing>
+      </w:r>
+    </w:p>
+    <w:p>
+      <w:pPr>
+        <w:rPr>
+          <w:b/>
+          <w:color w:val="000000" w:themeColor="text1"/>
+          <w:sz w:val="36"/>
+          <w:szCs w:val="36"/>
+        </w:rPr>
+      </w:pPr>
+      <w:r>
+        <w:rPr>
+          <w:color w:val="ED7D31" w:themeColor="accent2"/>
+          <w:sz w:val="36"/>
+          <w:szCs w:val="36"/>
+        </w:rPr>
+        <w:t xml:space="preserve">SORU </w:t>
+      </w:r>
+      <w:r>
+        <w:rPr>
+          <w:color w:val="ED7D31" w:themeColor="accent2"/>
+          <w:sz w:val="36"/>
+          <w:szCs w:val="36"/>
+        </w:rPr>
+        <w:t>4</w:t>
+      </w:r>
+      <w:r>
+        <w:rPr>
+          <w:color w:val="ED7D31" w:themeColor="accent2"/>
+          <w:sz w:val="36"/>
+          <w:szCs w:val="36"/>
+        </w:rPr>
+        <w:t xml:space="preserve">: </w:t>
+      </w:r>
+      <w:r>
+        <w:rPr>
+          <w:color w:val="000000" w:themeColor="text1"/>
+          <w:sz w:val="36"/>
+          <w:szCs w:val="36"/>
+        </w:rPr>
+        <w:t>Dışarıdan girilen 10 tabanındaki bir tam sayı değişkeni için eğer girilen değer çift ise 8 tabanına dönüştüren, değilse 2 tabanına dönüştüren programın akış şemasını çiziniz ve java kodunu yazınız</w:t>
+      </w:r>
+      <w:r>
+        <w:rPr>
+          <w:color w:val="000000" w:themeColor="text1"/>
+          <w:sz w:val="36"/>
+          <w:szCs w:val="36"/>
+        </w:rPr>
+        <w:t>.</w:t>
+      </w:r>
+      <w:r>
+        <w:rPr>
+          <w:b/>
+          <w:color w:val="000000" w:themeColor="text1"/>
+          <w:sz w:val="36"/>
+          <w:szCs w:val="36"/>
+        </w:rPr>
+        <w:t xml:space="preserve"> </w:t>
+      </w:r>
+    </w:p>
+    <w:p>
+      <w:pPr>
+        <w:rPr>
+          <w:b/>
+          <w:color w:val="000000" w:themeColor="text1"/>
+          <w:sz w:val="36"/>
+          <w:szCs w:val="36"/>
+        </w:rPr>
+      </w:pPr>
+      <w:r>
+        <w:rPr>
+          <w:b/>
+          <w:color w:val="ED7D31" w:themeColor="accent2"/>
+          <w:sz w:val="36"/>
+          <w:szCs w:val="36"/>
+        </w:rPr>
+        <w:t>AKIŞ DİYAGRAMI :</w:t>
+      </w:r>
+    </w:p>
+    <w:p>
+      <w:pPr>
+        <w:rPr>
+          <w:b/>
+          <w:color w:val="ED7D31" w:themeColor="accent2"/>
+          <w:sz w:val="36"/>
+          <w:szCs w:val="36"/>
+        </w:rPr>
+      </w:pPr>
+      <w:r>
+        <w:rPr>
+          <w:b/>
+          <w:noProof/>
+          <w:color w:val="ED7D31" w:themeColor="accent2"/>
+          <w:sz w:val="36"/>
+          <w:szCs w:val="36"/>
+        </w:rPr>
+        <w:drawing>
+          <wp:inline distT="0" distB="0" distL="0" distR="0" wp14:anchorId="39A93D11" wp14:editId="7F88E168">
+            <wp:extent cx="6753225" cy="7134225"/>
+            <wp:effectExtent l="0" t="0" r="9525" b="9525"/>
+            <wp:docPr id="9" name="Resim 9"/>
+            <wp:cNvGraphicFramePr>
+              <a:graphicFrameLocks xmlns:a="http://schemas.openxmlformats.org/drawingml/2006/main" noChangeAspect="1"/>
+            </wp:cNvGraphicFramePr>
+            <a:graphic xmlns:a="http://schemas.openxmlformats.org/drawingml/2006/main">
+              <a:graphicData uri="http://schemas.openxmlformats.org/drawingml/2006/picture">
+                <pic:pic xmlns:pic="http://schemas.openxmlformats.org/drawingml/2006/picture">
+                  <pic:nvPicPr>
+                    <pic:cNvPr id="9" name="Untitled.png"/>
+                    <pic:cNvPicPr/>
+                  </pic:nvPicPr>
+                  <pic:blipFill>
+                    <a:blip r:embed="rId10">
+                      <a:extLst>
+                        <a:ext uri="{28A0092B-C50C-407E-A947-70E740481C1C}">
+                          <a14:useLocalDpi xmlns:a14="http://schemas.microsoft.com/office/drawing/2010/main" val="0"/>
+                        </a:ext>
+                      </a:extLst>
+                    </a:blip>
+                    <a:stretch>
+                      <a:fillRect/>
+                    </a:stretch>
+                  </pic:blipFill>
+                  <pic:spPr>
+                    <a:xfrm>
+                      <a:off x="0" y="0"/>
+                      <a:ext cx="6753225" cy="7134225"/>
+                    </a:xfrm>
+                    <a:prstGeom prst="rect">
+                      <a:avLst/>
+                    </a:prstGeom>
+                  </pic:spPr>
+                </pic:pic>
+              </a:graphicData>
+            </a:graphic>
+          </wp:inline>
+        </w:drawing>
+      </w:r>
+    </w:p>
+    <w:p>
+      <w:pPr>
+        <w:rPr>
+          <w:sz w:val="36"/>
+          <w:szCs w:val="36"/>
+        </w:rPr>
+      </w:pPr>
+      <w:r>
+        <w:rPr>
+          <w:color w:val="ED7D31" w:themeColor="accent2"/>
+          <w:sz w:val="36"/>
+          <w:szCs w:val="36"/>
+        </w:rPr>
+        <w:t>SORU 5</w:t>
+      </w:r>
+      <w:r>
+        <w:rPr>
+          <w:color w:val="ED7D31" w:themeColor="accent2"/>
+          <w:sz w:val="36"/>
+          <w:szCs w:val="36"/>
+        </w:rPr>
+        <w:t xml:space="preserve">: </w:t>
+      </w:r>
+      <w:r>
+        <w:rPr>
+          <w:sz w:val="36"/>
+          <w:szCs w:val="36"/>
+        </w:rPr>
+        <w:t>Dışarıdan girilen bir tam sayı değişkeni için girilen değerdeki hem tek hem de çift rakamların toplamını, girilen sayının basamak sayısını ve tek rakamlar toplamı ile çift rakamlar toplamı arasındaki mutlak farkı bulup ekrana yazdıran programın akış diyagramını çiziniz ve java kodunu yazınız.</w:t>
+      </w:r>
+    </w:p>
+    <w:p>
+      <w:pPr>
+        <w:rPr>
+          <w:color w:val="ED7D31" w:themeColor="accent2"/>
+          <w:sz w:val="36"/>
+          <w:szCs w:val="36"/>
+        </w:rPr>
+      </w:pPr>
+      <w:r>
+        <w:rPr>
+          <w:color w:val="ED7D31" w:themeColor="accent2"/>
+          <w:sz w:val="36"/>
+          <w:szCs w:val="36"/>
+        </w:rPr>
+        <w:t>AKIŞ DİYAGRAMI:</w:t>
+      </w:r>
+    </w:p>
+    <w:p>
+      <w:pPr>
+        <w:rPr>
+          <w:b/>
+          <w:color w:val="C00000"/>
+          <w:sz w:val="36"/>
+          <w:szCs w:val="36"/>
+        </w:rPr>
+      </w:pPr>
+      <w:r>
+        <w:rPr>
+          <w:b/>
+          <w:noProof/>
+          <w:color w:val="C00000"/>
+          <w:sz w:val="36"/>
+          <w:szCs w:val="36"/>
+        </w:rPr>
+        <w:drawing>
+          <wp:inline distT="0" distB="0" distL="0" distR="0" wp14:anchorId="58B42349" wp14:editId="35204E1A">
+            <wp:extent cx="6648450" cy="6553200"/>
+            <wp:effectExtent l="0" t="0" r="0" b="0"/>
+            <wp:docPr id="10" name="Resim 10"/>
+            <wp:cNvGraphicFramePr>
+              <a:graphicFrameLocks xmlns:a="http://schemas.openxmlformats.org/drawingml/2006/main" noChangeAspect="1"/>
+            </wp:cNvGraphicFramePr>
+            <a:graphic xmlns:a="http://schemas.openxmlformats.org/drawingml/2006/main">
+              <a:graphicData uri="http://schemas.openxmlformats.org/drawingml/2006/picture">
+                <pic:pic xmlns:pic="http://schemas.openxmlformats.org/drawingml/2006/picture">
+                  <pic:nvPicPr>
+                    <pic:cNvPr id="10" name="Untitled.png"/>
                     <pic:cNvPicPr/>
                   </pic:nvPicPr>
                   <pic:blipFill>
@@ -1341,7 +1296,7 @@
                   <pic:spPr>
                     <a:xfrm>
                       <a:off x="0" y="0"/>
-                      <a:ext cx="6124575" cy="4981575"/>
+                      <a:ext cx="6648450" cy="6553200"/>
                     </a:xfrm>
                     <a:prstGeom prst="rect">
                       <a:avLst/>
@@ -1357,56 +1312,109 @@
     <w:p>
       <w:pPr>
         <w:rPr>
-          <w:b/>
-          <w:color w:val="ED7D31" w:themeColor="accent2"/>
-          <w:sz w:val="36"/>
-          <w:szCs w:val="36"/>
-        </w:rPr>
-      </w:pPr>
-    </w:p>
-    <w:p>
-      <w:pPr>
-        <w:rPr>
-          <w:b/>
-          <w:color w:val="ED7D31" w:themeColor="accent2"/>
-          <w:sz w:val="36"/>
-          <w:szCs w:val="36"/>
-        </w:rPr>
-      </w:pPr>
-    </w:p>
-    <w:p>
-      <w:pPr>
-        <w:rPr>
-          <w:b/>
-          <w:color w:val="ED7D31" w:themeColor="accent2"/>
-          <w:sz w:val="36"/>
-          <w:szCs w:val="36"/>
-        </w:rPr>
-      </w:pPr>
-    </w:p>
-    <w:p>
-      <w:pPr>
-        <w:rPr>
-          <w:b/>
-          <w:color w:val="ED7D31" w:themeColor="accent2"/>
-          <w:sz w:val="36"/>
-          <w:szCs w:val="36"/>
-        </w:rPr>
-      </w:pPr>
-      <w:r>
-        <w:rPr>
-          <w:b/>
-          <w:color w:val="ED7D31" w:themeColor="accent2"/>
-          <w:sz w:val="36"/>
-          <w:szCs w:val="36"/>
-        </w:rPr>
-        <w:t>AKIŞ DİYAGRAMI:</w:t>
-      </w:r>
-    </w:p>
-    <w:p>
-      <w:pPr>
-        <w:rPr>
-          <w:b/>
+          <w:color w:val="000000" w:themeColor="text1"/>
+          <w:sz w:val="36"/>
+          <w:szCs w:val="36"/>
+        </w:rPr>
+      </w:pPr>
+      <w:r>
+        <w:rPr>
+          <w:b/>
+          <w:color w:val="ED7D31" w:themeColor="accent2"/>
+          <w:sz w:val="36"/>
+          <w:szCs w:val="36"/>
+        </w:rPr>
+        <w:t>SORU 6</w:t>
+      </w:r>
+      <w:r>
+        <w:rPr>
+          <w:b/>
+          <w:color w:val="ED7D31" w:themeColor="accent2"/>
+          <w:sz w:val="36"/>
+          <w:szCs w:val="36"/>
+        </w:rPr>
+        <w:t xml:space="preserve">: </w:t>
+      </w:r>
+      <w:r>
+        <w:rPr>
+          <w:color w:val="000000" w:themeColor="text1"/>
+          <w:sz w:val="36"/>
+          <w:szCs w:val="36"/>
+        </w:rPr>
+        <w:t>Dışarıdan yükseklik isimli bir tam sayı değerini giriş olarak alan bir programın  * sembollerinden oluşan bir üçgeni ekrana çizdirmektedir. Bu programın akış şemasını çiziniz ve java kodunu yazınız.</w:t>
+      </w:r>
+    </w:p>
+    <w:p>
+      <w:pPr>
+        <w:rPr>
+          <w:color w:val="000000" w:themeColor="text1"/>
+          <w:sz w:val="36"/>
+          <w:szCs w:val="36"/>
+        </w:rPr>
+      </w:pPr>
+      <w:r>
+        <w:rPr>
+          <w:color w:val="000000" w:themeColor="text1"/>
+          <w:sz w:val="36"/>
+          <w:szCs w:val="36"/>
+        </w:rPr>
+        <w:t>Örnek:</w:t>
+      </w:r>
+    </w:p>
+    <w:p>
+      <w:pPr>
+        <w:rPr>
+          <w:color w:val="000000" w:themeColor="text1"/>
+          <w:sz w:val="36"/>
+          <w:szCs w:val="36"/>
+        </w:rPr>
+      </w:pPr>
+      <w:r>
+        <w:rPr>
+          <w:color w:val="000000" w:themeColor="text1"/>
+          <w:sz w:val="36"/>
+          <w:szCs w:val="36"/>
+        </w:rPr>
+        <w:t xml:space="preserve">    *                 *               *    </w:t>
+      </w:r>
+    </w:p>
+    <w:p>
+      <w:pPr>
+        <w:rPr>
+          <w:color w:val="000000" w:themeColor="text1"/>
+          <w:sz w:val="36"/>
+          <w:szCs w:val="36"/>
+        </w:rPr>
+      </w:pPr>
+      <w:r>
+        <w:rPr>
+          <w:color w:val="000000" w:themeColor="text1"/>
+          <w:sz w:val="36"/>
+          <w:szCs w:val="36"/>
+        </w:rPr>
+        <w:t xml:space="preserve">  ***            ***           ***  </w:t>
+      </w:r>
+    </w:p>
+    <w:p>
+      <w:pPr>
+        <w:rPr>
+          <w:color w:val="000000" w:themeColor="text1"/>
+          <w:sz w:val="36"/>
+          <w:szCs w:val="36"/>
+        </w:rPr>
+      </w:pPr>
+      <w:r>
+        <w:rPr>
+          <w:color w:val="000000" w:themeColor="text1"/>
+          <w:sz w:val="36"/>
+          <w:szCs w:val="36"/>
+        </w:rPr>
+        <w:t>*****                         *****</w:t>
+      </w:r>
+    </w:p>
+    <w:p>
+      <w:pPr>
+        <w:rPr>
           <w:color w:val="C00000"/>
           <w:sz w:val="36"/>
           <w:szCs w:val="36"/>
@@ -1414,632 +1422,24 @@
       </w:pPr>
       <w:r>
         <w:rPr>
-          <w:b/>
-          <w:noProof/>
-          <w:color w:val="C00000"/>
-          <w:sz w:val="36"/>
-          <w:szCs w:val="36"/>
-        </w:rPr>
-        <w:drawing>
-          <wp:inline distT="0" distB="0" distL="0" distR="0" wp14:anchorId="49676601" wp14:editId="6FA53732">
-            <wp:extent cx="6581775" cy="8143875"/>
-            <wp:effectExtent l="0" t="0" r="9525" b="9525"/>
-            <wp:docPr id="2" name="Resim 2"/>
-            <wp:cNvGraphicFramePr>
-              <a:graphicFrameLocks xmlns:a="http://schemas.openxmlformats.org/drawingml/2006/main" noChangeAspect="1"/>
-            </wp:cNvGraphicFramePr>
-            <a:graphic xmlns:a="http://schemas.openxmlformats.org/drawingml/2006/main">
-              <a:graphicData uri="http://schemas.openxmlformats.org/drawingml/2006/picture">
-                <pic:pic xmlns:pic="http://schemas.openxmlformats.org/drawingml/2006/picture">
-                  <pic:nvPicPr>
-                    <pic:cNvPr id="2" name="Untitledfffd.png"/>
-                    <pic:cNvPicPr/>
-                  </pic:nvPicPr>
-                  <pic:blipFill>
-                    <a:blip r:embed="rId12">
-                      <a:extLst>
-                        <a:ext uri="{28A0092B-C50C-407E-A947-70E740481C1C}">
-                          <a14:useLocalDpi xmlns:a14="http://schemas.microsoft.com/office/drawing/2010/main" val="0"/>
-                        </a:ext>
-                      </a:extLst>
-                    </a:blip>
-                    <a:stretch>
-                      <a:fillRect/>
-                    </a:stretch>
-                  </pic:blipFill>
-                  <pic:spPr>
-                    <a:xfrm>
-                      <a:off x="0" y="0"/>
-                      <a:ext cx="6581775" cy="8143875"/>
-                    </a:xfrm>
-                    <a:prstGeom prst="rect">
-                      <a:avLst/>
-                    </a:prstGeom>
-                  </pic:spPr>
-                </pic:pic>
-              </a:graphicData>
-            </a:graphic>
-          </wp:inline>
-        </w:drawing>
-      </w:r>
-    </w:p>
-    <w:p>
-      <w:pPr>
-        <w:rPr>
-          <w:b/>
           <w:color w:val="000000" w:themeColor="text1"/>
           <w:sz w:val="36"/>
           <w:szCs w:val="36"/>
         </w:rPr>
-      </w:pPr>
-      <w:r>
-        <w:rPr>
-          <w:color w:val="ED7D31" w:themeColor="accent2"/>
-          <w:sz w:val="36"/>
-          <w:szCs w:val="36"/>
-        </w:rPr>
-        <w:t xml:space="preserve">SORU </w:t>
-      </w:r>
-      <w:r>
-        <w:rPr>
-          <w:color w:val="ED7D31" w:themeColor="accent2"/>
-          <w:sz w:val="36"/>
-          <w:szCs w:val="36"/>
-        </w:rPr>
-        <w:t>4</w:t>
-      </w:r>
-      <w:r>
-        <w:rPr>
-          <w:color w:val="ED7D31" w:themeColor="accent2"/>
-          <w:sz w:val="36"/>
-          <w:szCs w:val="36"/>
-        </w:rPr>
-        <w:t xml:space="preserve">: </w:t>
-      </w:r>
-      <w:r>
-        <w:rPr>
-          <w:color w:val="000000" w:themeColor="text1"/>
-          <w:sz w:val="36"/>
-          <w:szCs w:val="36"/>
-        </w:rPr>
-        <w:t>Dışarıdan girilen 10 tabanındaki bir tam sayı değişkeni için eğer girilen değer çift ise 8 tabanına dönüştüren, değilse 2 tabanına dönüştüren programın akış şemasını çiziniz ve java kodunu yazınız</w:t>
-      </w:r>
-      <w:r>
-        <w:rPr>
-          <w:color w:val="000000" w:themeColor="text1"/>
-          <w:sz w:val="36"/>
-          <w:szCs w:val="36"/>
-        </w:rPr>
-        <w:t>.</w:t>
-      </w:r>
-      <w:r>
-        <w:rPr>
-          <w:b/>
-          <w:color w:val="000000" w:themeColor="text1"/>
-          <w:sz w:val="36"/>
-          <w:szCs w:val="36"/>
-        </w:rPr>
-        <w:t xml:space="preserve"> </w:t>
-      </w:r>
-    </w:p>
-    <w:p>
-      <w:pPr>
-        <w:rPr>
-          <w:b/>
-          <w:color w:val="ED7D31" w:themeColor="accent2"/>
-          <w:sz w:val="36"/>
-          <w:szCs w:val="36"/>
-        </w:rPr>
-      </w:pPr>
-      <w:r>
-        <w:rPr>
-          <w:b/>
-          <w:color w:val="ED7D31" w:themeColor="accent2"/>
-          <w:sz w:val="36"/>
-          <w:szCs w:val="36"/>
-        </w:rPr>
-        <w:t>KOD:</w:t>
-      </w:r>
-    </w:p>
-    <w:p>
-      <w:pPr>
-        <w:rPr>
-          <w:b/>
-          <w:color w:val="ED7D31" w:themeColor="accent2"/>
-          <w:sz w:val="36"/>
-          <w:szCs w:val="36"/>
-        </w:rPr>
-      </w:pPr>
-      <w:r>
-        <w:rPr>
-          <w:b/>
-          <w:noProof/>
-          <w:color w:val="ED7D31" w:themeColor="accent2"/>
-          <w:sz w:val="36"/>
-          <w:szCs w:val="36"/>
-        </w:rPr>
-        <w:drawing>
-          <wp:inline distT="0" distB="0" distL="0" distR="0" wp14:anchorId="08071C40" wp14:editId="3C90DCED">
-            <wp:extent cx="6047740" cy="5991225"/>
-            <wp:effectExtent l="0" t="0" r="0" b="9525"/>
-            <wp:docPr id="6" name="Resim 6"/>
-            <wp:cNvGraphicFramePr>
-              <a:graphicFrameLocks xmlns:a="http://schemas.openxmlformats.org/drawingml/2006/main" noChangeAspect="1"/>
-            </wp:cNvGraphicFramePr>
-            <a:graphic xmlns:a="http://schemas.openxmlformats.org/drawingml/2006/main">
-              <a:graphicData uri="http://schemas.openxmlformats.org/drawingml/2006/picture">
-                <pic:pic xmlns:pic="http://schemas.openxmlformats.org/drawingml/2006/picture">
-                  <pic:nvPicPr>
-                    <pic:cNvPr id="6" name="4.png"/>
-                    <pic:cNvPicPr/>
-                  </pic:nvPicPr>
-                  <pic:blipFill>
-                    <a:blip r:embed="rId13">
-                      <a:extLst>
-                        <a:ext uri="{28A0092B-C50C-407E-A947-70E740481C1C}">
-                          <a14:useLocalDpi xmlns:a14="http://schemas.microsoft.com/office/drawing/2010/main" val="0"/>
-                        </a:ext>
-                      </a:extLst>
-                    </a:blip>
-                    <a:stretch>
-                      <a:fillRect/>
-                    </a:stretch>
-                  </pic:blipFill>
-                  <pic:spPr>
-                    <a:xfrm>
-                      <a:off x="0" y="0"/>
-                      <a:ext cx="6057132" cy="6000529"/>
-                    </a:xfrm>
-                    <a:prstGeom prst="rect">
-                      <a:avLst/>
-                    </a:prstGeom>
-                  </pic:spPr>
-                </pic:pic>
-              </a:graphicData>
-            </a:graphic>
-          </wp:inline>
-        </w:drawing>
-      </w:r>
-    </w:p>
-    <w:p>
-      <w:pPr>
-        <w:rPr>
-          <w:b/>
-          <w:color w:val="000000" w:themeColor="text1"/>
-          <w:sz w:val="36"/>
-          <w:szCs w:val="36"/>
-        </w:rPr>
-      </w:pPr>
-    </w:p>
-    <w:p>
-      <w:pPr>
-        <w:rPr>
-          <w:b/>
-          <w:color w:val="ED7D31" w:themeColor="accent2"/>
-          <w:sz w:val="36"/>
-          <w:szCs w:val="36"/>
-        </w:rPr>
-      </w:pPr>
-    </w:p>
-    <w:p>
-      <w:pPr>
-        <w:rPr>
-          <w:b/>
-          <w:color w:val="ED7D31" w:themeColor="accent2"/>
-          <w:sz w:val="36"/>
-          <w:szCs w:val="36"/>
-        </w:rPr>
-      </w:pPr>
-      <w:r>
-        <w:rPr>
-          <w:b/>
-          <w:color w:val="ED7D31" w:themeColor="accent2"/>
-          <w:sz w:val="36"/>
-          <w:szCs w:val="36"/>
-        </w:rPr>
-        <w:t>AKIŞ DİYAGRAMI :</w:t>
-      </w:r>
-    </w:p>
-    <w:p>
-      <w:pPr>
-        <w:rPr>
-          <w:b/>
-          <w:color w:val="ED7D31" w:themeColor="accent2"/>
-          <w:sz w:val="36"/>
-          <w:szCs w:val="36"/>
-        </w:rPr>
-      </w:pPr>
-      <w:r>
-        <w:rPr>
-          <w:b/>
-          <w:noProof/>
-          <w:color w:val="ED7D31" w:themeColor="accent2"/>
-          <w:sz w:val="36"/>
-          <w:szCs w:val="36"/>
-        </w:rPr>
-        <w:drawing>
-          <wp:inline distT="0" distB="0" distL="0" distR="0" wp14:anchorId="39A93D11" wp14:editId="79413240">
-            <wp:extent cx="6753225" cy="8353425"/>
-            <wp:effectExtent l="0" t="0" r="9525" b="9525"/>
-            <wp:docPr id="9" name="Resim 9"/>
-            <wp:cNvGraphicFramePr>
-              <a:graphicFrameLocks xmlns:a="http://schemas.openxmlformats.org/drawingml/2006/main" noChangeAspect="1"/>
-            </wp:cNvGraphicFramePr>
-            <a:graphic xmlns:a="http://schemas.openxmlformats.org/drawingml/2006/main">
-              <a:graphicData uri="http://schemas.openxmlformats.org/drawingml/2006/picture">
-                <pic:pic xmlns:pic="http://schemas.openxmlformats.org/drawingml/2006/picture">
-                  <pic:nvPicPr>
-                    <pic:cNvPr id="9" name="Untitled.png"/>
-                    <pic:cNvPicPr/>
-                  </pic:nvPicPr>
-                  <pic:blipFill>
-                    <a:blip r:embed="rId14">
-                      <a:extLst>
-                        <a:ext uri="{28A0092B-C50C-407E-A947-70E740481C1C}">
-                          <a14:useLocalDpi xmlns:a14="http://schemas.microsoft.com/office/drawing/2010/main" val="0"/>
-                        </a:ext>
-                      </a:extLst>
-                    </a:blip>
-                    <a:stretch>
-                      <a:fillRect/>
-                    </a:stretch>
-                  </pic:blipFill>
-                  <pic:spPr>
-                    <a:xfrm>
-                      <a:off x="0" y="0"/>
-                      <a:ext cx="6753225" cy="8353425"/>
-                    </a:xfrm>
-                    <a:prstGeom prst="rect">
-                      <a:avLst/>
-                    </a:prstGeom>
-                  </pic:spPr>
-                </pic:pic>
-              </a:graphicData>
-            </a:graphic>
-          </wp:inline>
-        </w:drawing>
-      </w:r>
-    </w:p>
-    <w:p>
-      <w:pPr>
-        <w:rPr>
-          <w:sz w:val="36"/>
-          <w:szCs w:val="36"/>
-        </w:rPr>
-      </w:pPr>
-      <w:r>
-        <w:rPr>
-          <w:color w:val="ED7D31" w:themeColor="accent2"/>
-          <w:sz w:val="36"/>
-          <w:szCs w:val="36"/>
-        </w:rPr>
-        <w:t>SORU 5</w:t>
-      </w:r>
-      <w:r>
-        <w:rPr>
-          <w:color w:val="ED7D31" w:themeColor="accent2"/>
-          <w:sz w:val="36"/>
-          <w:szCs w:val="36"/>
-        </w:rPr>
-        <w:t xml:space="preserve">: </w:t>
-      </w:r>
-      <w:r>
-        <w:rPr>
-          <w:sz w:val="36"/>
-          <w:szCs w:val="36"/>
-        </w:rPr>
-        <w:t>Dışarıdan girilen bir tam sayı değişkeni için girilen değerdeki hem tek hem de çift rakamların toplamını, girilen sayının basamak sayısını ve tek rakamlar toplamı ile çift rakamlar toplamı arasındaki mutlak farkı bulup ekrana yazdıran programın akış diyagramını çiziniz ve java kodunu yazınız.</w:t>
-      </w:r>
-    </w:p>
-    <w:p>
-      <w:pPr>
-        <w:rPr>
-          <w:color w:val="ED7D31" w:themeColor="accent2"/>
-          <w:sz w:val="36"/>
-          <w:szCs w:val="36"/>
-        </w:rPr>
-      </w:pPr>
-      <w:r>
-        <w:rPr>
-          <w:color w:val="ED7D31" w:themeColor="accent2"/>
-          <w:sz w:val="36"/>
-          <w:szCs w:val="36"/>
-        </w:rPr>
-        <w:t>KOD:</w:t>
-      </w:r>
-    </w:p>
-    <w:p>
-      <w:pPr>
-        <w:rPr>
-          <w:color w:val="ED7D31" w:themeColor="accent2"/>
-          <w:sz w:val="36"/>
-          <w:szCs w:val="36"/>
-        </w:rPr>
-      </w:pPr>
-      <w:r>
-        <w:rPr>
-          <w:noProof/>
-          <w:color w:val="ED7D31" w:themeColor="accent2"/>
-          <w:sz w:val="36"/>
-          <w:szCs w:val="36"/>
-        </w:rPr>
-        <w:drawing>
-          <wp:inline distT="0" distB="0" distL="0" distR="0" wp14:anchorId="7F8838D4" wp14:editId="337C5E3A">
-            <wp:extent cx="6554470" cy="5124450"/>
-            <wp:effectExtent l="0" t="0" r="0" b="0"/>
-            <wp:docPr id="8" name="Resim 8"/>
-            <wp:cNvGraphicFramePr>
-              <a:graphicFrameLocks xmlns:a="http://schemas.openxmlformats.org/drawingml/2006/main" noChangeAspect="1"/>
-            </wp:cNvGraphicFramePr>
-            <a:graphic xmlns:a="http://schemas.openxmlformats.org/drawingml/2006/main">
-              <a:graphicData uri="http://schemas.openxmlformats.org/drawingml/2006/picture">
-                <pic:pic xmlns:pic="http://schemas.openxmlformats.org/drawingml/2006/picture">
-                  <pic:nvPicPr>
-                    <pic:cNvPr id="8" name="5.png"/>
-                    <pic:cNvPicPr/>
-                  </pic:nvPicPr>
-                  <pic:blipFill>
-                    <a:blip r:embed="rId15">
-                      <a:extLst>
-                        <a:ext uri="{28A0092B-C50C-407E-A947-70E740481C1C}">
-                          <a14:useLocalDpi xmlns:a14="http://schemas.microsoft.com/office/drawing/2010/main" val="0"/>
-                        </a:ext>
-                      </a:extLst>
-                    </a:blip>
-                    <a:stretch>
-                      <a:fillRect/>
-                    </a:stretch>
-                  </pic:blipFill>
-                  <pic:spPr>
-                    <a:xfrm>
-                      <a:off x="0" y="0"/>
-                      <a:ext cx="6559029" cy="5128014"/>
-                    </a:xfrm>
-                    <a:prstGeom prst="rect">
-                      <a:avLst/>
-                    </a:prstGeom>
-                  </pic:spPr>
-                </pic:pic>
-              </a:graphicData>
-            </a:graphic>
-          </wp:inline>
-        </w:drawing>
-      </w:r>
-    </w:p>
-    <w:p>
-      <w:pPr>
-        <w:rPr>
-          <w:color w:val="ED7D31" w:themeColor="accent2"/>
-          <w:sz w:val="36"/>
-          <w:szCs w:val="36"/>
-        </w:rPr>
-      </w:pPr>
-    </w:p>
-    <w:p>
-      <w:pPr>
-        <w:rPr>
-          <w:color w:val="ED7D31" w:themeColor="accent2"/>
-          <w:sz w:val="36"/>
-          <w:szCs w:val="36"/>
-        </w:rPr>
-      </w:pPr>
-    </w:p>
-    <w:p>
-      <w:pPr>
-        <w:rPr>
-          <w:color w:val="ED7D31" w:themeColor="accent2"/>
-          <w:sz w:val="36"/>
-          <w:szCs w:val="36"/>
-        </w:rPr>
-      </w:pPr>
-    </w:p>
-    <w:p>
-      <w:pPr>
-        <w:rPr>
-          <w:sz w:val="36"/>
-          <w:szCs w:val="36"/>
-        </w:rPr>
-      </w:pPr>
-      <w:r>
-        <w:rPr>
-          <w:color w:val="ED7D31" w:themeColor="accent2"/>
-          <w:sz w:val="36"/>
-          <w:szCs w:val="36"/>
-        </w:rPr>
-        <w:t>AKIŞ DİYAGRAMI:</w:t>
-      </w:r>
-    </w:p>
-    <w:p>
-      <w:pPr>
-        <w:rPr>
-          <w:b/>
-          <w:color w:val="C00000"/>
-          <w:sz w:val="36"/>
-          <w:szCs w:val="36"/>
-        </w:rPr>
-      </w:pPr>
-      <w:r>
-        <w:rPr>
-          <w:b/>
-          <w:noProof/>
-          <w:color w:val="C00000"/>
-          <w:sz w:val="36"/>
-          <w:szCs w:val="36"/>
-        </w:rPr>
-        <w:drawing>
-          <wp:inline distT="0" distB="0" distL="0" distR="0" wp14:anchorId="58B42349" wp14:editId="7AFE6475">
-            <wp:extent cx="6648450" cy="8343900"/>
-            <wp:effectExtent l="0" t="0" r="0" b="0"/>
-            <wp:docPr id="10" name="Resim 10"/>
-            <wp:cNvGraphicFramePr>
-              <a:graphicFrameLocks xmlns:a="http://schemas.openxmlformats.org/drawingml/2006/main" noChangeAspect="1"/>
-            </wp:cNvGraphicFramePr>
-            <a:graphic xmlns:a="http://schemas.openxmlformats.org/drawingml/2006/main">
-              <a:graphicData uri="http://schemas.openxmlformats.org/drawingml/2006/picture">
-                <pic:pic xmlns:pic="http://schemas.openxmlformats.org/drawingml/2006/picture">
-                  <pic:nvPicPr>
-                    <pic:cNvPr id="10" name="Untitled.png"/>
-                    <pic:cNvPicPr/>
-                  </pic:nvPicPr>
-                  <pic:blipFill>
-                    <a:blip r:embed="rId16">
-                      <a:extLst>
-                        <a:ext uri="{28A0092B-C50C-407E-A947-70E740481C1C}">
-                          <a14:useLocalDpi xmlns:a14="http://schemas.microsoft.com/office/drawing/2010/main" val="0"/>
-                        </a:ext>
-                      </a:extLst>
-                    </a:blip>
-                    <a:stretch>
-                      <a:fillRect/>
-                    </a:stretch>
-                  </pic:blipFill>
-                  <pic:spPr>
-                    <a:xfrm>
-                      <a:off x="0" y="0"/>
-                      <a:ext cx="6648450" cy="8343900"/>
-                    </a:xfrm>
-                    <a:prstGeom prst="rect">
-                      <a:avLst/>
-                    </a:prstGeom>
-                  </pic:spPr>
-                </pic:pic>
-              </a:graphicData>
-            </a:graphic>
-          </wp:inline>
-        </w:drawing>
-      </w:r>
-    </w:p>
-    <w:p>
-      <w:pPr>
-        <w:rPr>
-          <w:color w:val="000000" w:themeColor="text1"/>
-          <w:sz w:val="36"/>
-          <w:szCs w:val="36"/>
-        </w:rPr>
-      </w:pPr>
-      <w:r>
-        <w:rPr>
-          <w:b/>
-          <w:color w:val="ED7D31" w:themeColor="accent2"/>
-          <w:sz w:val="36"/>
-          <w:szCs w:val="36"/>
-        </w:rPr>
-        <w:t>SORU 6</w:t>
-      </w:r>
-      <w:r>
-        <w:rPr>
-          <w:b/>
-          <w:color w:val="ED7D31" w:themeColor="accent2"/>
-          <w:sz w:val="36"/>
-          <w:szCs w:val="36"/>
-        </w:rPr>
-        <w:t xml:space="preserve">: </w:t>
-      </w:r>
-      <w:r>
-        <w:rPr>
-          <w:color w:val="000000" w:themeColor="text1"/>
-          <w:sz w:val="36"/>
-          <w:szCs w:val="36"/>
-        </w:rPr>
-        <w:t>Dışarıdan yükseklik isimli bir tam sayı değerini giriş olarak alan bir programın  * sembollerinden oluşan bir üçgeni ekrana çizdirmektedir. Bu programın akış şemasını çiziniz ve java kodunu yazınız.</w:t>
-      </w:r>
-    </w:p>
-    <w:p>
-      <w:pPr>
-        <w:rPr>
-          <w:color w:val="000000" w:themeColor="text1"/>
-          <w:sz w:val="24"/>
-          <w:szCs w:val="24"/>
-        </w:rPr>
-      </w:pPr>
-      <w:r>
-        <w:rPr>
-          <w:color w:val="000000" w:themeColor="text1"/>
-          <w:sz w:val="24"/>
-          <w:szCs w:val="24"/>
-        </w:rPr>
-        <w:t>Örnek:</w:t>
-      </w:r>
-    </w:p>
-    <w:p>
-      <w:pPr>
-        <w:rPr>
-          <w:color w:val="000000" w:themeColor="text1"/>
-          <w:sz w:val="24"/>
-          <w:szCs w:val="24"/>
-        </w:rPr>
-      </w:pPr>
-      <w:r>
-        <w:rPr>
-          <w:color w:val="000000" w:themeColor="text1"/>
-          <w:sz w:val="24"/>
-          <w:szCs w:val="24"/>
-        </w:rPr>
-        <w:t xml:space="preserve">    *                 *               *    </w:t>
-      </w:r>
-    </w:p>
-    <w:p>
-      <w:pPr>
-        <w:rPr>
-          <w:color w:val="000000" w:themeColor="text1"/>
-          <w:sz w:val="24"/>
-          <w:szCs w:val="24"/>
-        </w:rPr>
-      </w:pPr>
-      <w:r>
-        <w:rPr>
-          <w:color w:val="000000" w:themeColor="text1"/>
-          <w:sz w:val="24"/>
-          <w:szCs w:val="24"/>
-        </w:rPr>
-        <w:t xml:space="preserve">  ***            ***           ***  </w:t>
-      </w:r>
-    </w:p>
-    <w:p>
-      <w:pPr>
-        <w:rPr>
-          <w:color w:val="000000" w:themeColor="text1"/>
-          <w:sz w:val="24"/>
-          <w:szCs w:val="24"/>
-        </w:rPr>
-      </w:pPr>
-      <w:r>
-        <w:rPr>
-          <w:color w:val="000000" w:themeColor="text1"/>
-          <w:sz w:val="24"/>
-          <w:szCs w:val="24"/>
-        </w:rPr>
-        <w:t>*****                         *****</w:t>
-      </w:r>
-    </w:p>
-    <w:p>
-      <w:pPr>
-        <w:rPr>
-          <w:color w:val="C00000"/>
-          <w:sz w:val="24"/>
-          <w:szCs w:val="24"/>
-        </w:rPr>
-      </w:pPr>
-      <w:r>
-        <w:rPr>
-          <w:color w:val="000000" w:themeColor="text1"/>
-          <w:sz w:val="24"/>
-          <w:szCs w:val="24"/>
-        </w:rPr>
         <w:t xml:space="preserve">                                  *******</w:t>
       </w:r>
     </w:p>
     <w:p>
       <w:pPr>
         <w:rPr>
-          <w:sz w:val="24"/>
-          <w:szCs w:val="24"/>
-        </w:rPr>
-      </w:pPr>
-      <w:r>
-        <w:rPr>
-          <w:sz w:val="24"/>
-          <w:szCs w:val="24"/>
+          <w:sz w:val="36"/>
+          <w:szCs w:val="36"/>
+        </w:rPr>
+      </w:pPr>
+      <w:r>
+        <w:rPr>
+          <w:sz w:val="36"/>
+          <w:szCs w:val="36"/>
         </w:rPr>
         <w:t>1.satırda yükseklik-1 kadar boşluk var 1 yıldız var</w:t>
       </w:r>
@@ -2047,14 +1447,14 @@
     <w:p>
       <w:pPr>
         <w:rPr>
-          <w:sz w:val="24"/>
-          <w:szCs w:val="24"/>
-        </w:rPr>
-      </w:pPr>
-      <w:r>
-        <w:rPr>
-          <w:sz w:val="24"/>
-          <w:szCs w:val="24"/>
+          <w:sz w:val="36"/>
+          <w:szCs w:val="36"/>
+        </w:rPr>
+      </w:pPr>
+      <w:r>
+        <w:rPr>
+          <w:sz w:val="36"/>
+          <w:szCs w:val="36"/>
         </w:rPr>
         <w:t>2.satırda yükseklik-2 kadar boşluk var 3 yıldız var</w:t>
       </w:r>
@@ -2062,14 +1462,14 @@
     <w:p>
       <w:pPr>
         <w:rPr>
-          <w:sz w:val="24"/>
-          <w:szCs w:val="24"/>
-        </w:rPr>
-      </w:pPr>
-      <w:r>
-        <w:rPr>
-          <w:sz w:val="24"/>
-          <w:szCs w:val="24"/>
+          <w:sz w:val="36"/>
+          <w:szCs w:val="36"/>
+        </w:rPr>
+      </w:pPr>
+      <w:r>
+        <w:rPr>
+          <w:sz w:val="36"/>
+          <w:szCs w:val="36"/>
         </w:rPr>
         <w:t>3.satırda yükseklik-3 kadar boşluk var 5 yıldız var</w:t>
       </w:r>
@@ -2077,14 +1477,14 @@
     <w:p>
       <w:pPr>
         <w:rPr>
-          <w:sz w:val="24"/>
-          <w:szCs w:val="24"/>
-        </w:rPr>
-      </w:pPr>
-      <w:r>
-        <w:rPr>
-          <w:sz w:val="24"/>
-          <w:szCs w:val="24"/>
+          <w:sz w:val="36"/>
+          <w:szCs w:val="36"/>
+        </w:rPr>
+      </w:pPr>
+      <w:r>
+        <w:rPr>
+          <w:sz w:val="36"/>
+          <w:szCs w:val="36"/>
         </w:rPr>
         <w:t>4.satırda yükseklik-4 kadar boşluk var 7 yıldız var</w:t>
       </w:r>
@@ -2092,14 +1492,14 @@
     <w:p>
       <w:pPr>
         <w:rPr>
-          <w:sz w:val="24"/>
-          <w:szCs w:val="24"/>
-        </w:rPr>
-      </w:pPr>
-      <w:r>
-        <w:rPr>
-          <w:sz w:val="24"/>
-          <w:szCs w:val="24"/>
+          <w:sz w:val="36"/>
+          <w:szCs w:val="36"/>
+        </w:rPr>
+      </w:pPr>
+      <w:r>
+        <w:rPr>
+          <w:sz w:val="36"/>
+          <w:szCs w:val="36"/>
         </w:rPr>
         <w:t>i. satırda yükseklik-i kadar boşluk var (2*i-1) yıldız var</w:t>
       </w:r>
@@ -2113,75 +1513,86 @@
           <w:szCs w:val="36"/>
         </w:rPr>
       </w:pPr>
-      <w:r>
-        <w:rPr>
-          <w:b/>
-          <w:color w:val="ED7D31" w:themeColor="accent2"/>
-          <w:sz w:val="36"/>
-          <w:szCs w:val="36"/>
-        </w:rPr>
-        <w:t>KOD:</w:t>
-      </w:r>
-    </w:p>
-    <w:p>
-      <w:pPr>
-        <w:rPr>
-          <w:b/>
-          <w:color w:val="ED7D31" w:themeColor="accent2"/>
-          <w:sz w:val="36"/>
-          <w:szCs w:val="36"/>
-        </w:rPr>
-      </w:pPr>
-      <w:r>
-        <w:rPr>
-          <w:b/>
-          <w:noProof/>
-          <w:color w:val="ED7D31" w:themeColor="accent2"/>
-          <w:sz w:val="36"/>
-          <w:szCs w:val="36"/>
-        </w:rPr>
-        <w:drawing>
-          <wp:inline distT="0" distB="0" distL="0" distR="0" wp14:anchorId="36B9AC46" wp14:editId="475A737D">
-            <wp:extent cx="6548755" cy="4029075"/>
-            <wp:effectExtent l="0" t="0" r="4445" b="9525"/>
-            <wp:docPr id="11" name="Resim 11"/>
-            <wp:cNvGraphicFramePr>
-              <a:graphicFrameLocks xmlns:a="http://schemas.openxmlformats.org/drawingml/2006/main" noChangeAspect="1"/>
-            </wp:cNvGraphicFramePr>
-            <a:graphic xmlns:a="http://schemas.openxmlformats.org/drawingml/2006/main">
-              <a:graphicData uri="http://schemas.openxmlformats.org/drawingml/2006/picture">
-                <pic:pic xmlns:pic="http://schemas.openxmlformats.org/drawingml/2006/picture">
-                  <pic:nvPicPr>
-                    <pic:cNvPr id="11" name="6.png"/>
-                    <pic:cNvPicPr/>
-                  </pic:nvPicPr>
-                  <pic:blipFill>
-                    <a:blip r:embed="rId17">
-                      <a:extLst>
-                        <a:ext uri="{28A0092B-C50C-407E-A947-70E740481C1C}">
-                          <a14:useLocalDpi xmlns:a14="http://schemas.microsoft.com/office/drawing/2010/main" val="0"/>
-                        </a:ext>
-                      </a:extLst>
-                    </a:blip>
-                    <a:stretch>
-                      <a:fillRect/>
-                    </a:stretch>
-                  </pic:blipFill>
-                  <pic:spPr>
-                    <a:xfrm>
-                      <a:off x="0" y="0"/>
-                      <a:ext cx="6557717" cy="4034589"/>
-                    </a:xfrm>
-                    <a:prstGeom prst="rect">
-                      <a:avLst/>
-                    </a:prstGeom>
-                  </pic:spPr>
-                </pic:pic>
-              </a:graphicData>
-            </a:graphic>
-          </wp:inline>
-        </w:drawing>
-      </w:r>
+    </w:p>
+    <w:p>
+      <w:pPr>
+        <w:rPr>
+          <w:b/>
+          <w:color w:val="ED7D31" w:themeColor="accent2"/>
+          <w:sz w:val="36"/>
+          <w:szCs w:val="36"/>
+        </w:rPr>
+      </w:pPr>
+    </w:p>
+    <w:p>
+      <w:pPr>
+        <w:rPr>
+          <w:b/>
+          <w:color w:val="ED7D31" w:themeColor="accent2"/>
+          <w:sz w:val="36"/>
+          <w:szCs w:val="36"/>
+        </w:rPr>
+      </w:pPr>
+    </w:p>
+    <w:p>
+      <w:pPr>
+        <w:rPr>
+          <w:b/>
+          <w:color w:val="ED7D31" w:themeColor="accent2"/>
+          <w:sz w:val="36"/>
+          <w:szCs w:val="36"/>
+        </w:rPr>
+      </w:pPr>
+    </w:p>
+    <w:p>
+      <w:pPr>
+        <w:rPr>
+          <w:b/>
+          <w:color w:val="ED7D31" w:themeColor="accent2"/>
+          <w:sz w:val="36"/>
+          <w:szCs w:val="36"/>
+        </w:rPr>
+      </w:pPr>
+    </w:p>
+    <w:p>
+      <w:pPr>
+        <w:rPr>
+          <w:b/>
+          <w:color w:val="ED7D31" w:themeColor="accent2"/>
+          <w:sz w:val="36"/>
+          <w:szCs w:val="36"/>
+        </w:rPr>
+      </w:pPr>
+    </w:p>
+    <w:p>
+      <w:pPr>
+        <w:rPr>
+          <w:b/>
+          <w:color w:val="ED7D31" w:themeColor="accent2"/>
+          <w:sz w:val="36"/>
+          <w:szCs w:val="36"/>
+        </w:rPr>
+      </w:pPr>
+    </w:p>
+    <w:p>
+      <w:pPr>
+        <w:rPr>
+          <w:b/>
+          <w:color w:val="ED7D31" w:themeColor="accent2"/>
+          <w:sz w:val="36"/>
+          <w:szCs w:val="36"/>
+        </w:rPr>
+      </w:pPr>
+    </w:p>
+    <w:p>
+      <w:pPr>
+        <w:rPr>
+          <w:b/>
+          <w:color w:val="ED7D31" w:themeColor="accent2"/>
+          <w:sz w:val="36"/>
+          <w:szCs w:val="36"/>
+        </w:rPr>
+      </w:pPr>
     </w:p>
     <w:p>
       <w:pPr>
@@ -2235,7 +1646,7 @@
                     <pic:cNvPicPr/>
                   </pic:nvPicPr>
                   <pic:blipFill>
-                    <a:blip r:embed="rId18">
+                    <a:blip r:embed="rId12">
                       <a:extLst>
                         <a:ext uri="{28A0092B-C50C-407E-A947-70E740481C1C}">
                           <a14:useLocalDpi xmlns:a14="http://schemas.microsoft.com/office/drawing/2010/main" val="0"/>
@@ -2353,27 +1764,26 @@
     <w:p>
       <w:pPr>
         <w:rPr>
-          <w:b/>
-          <w:color w:val="ED7D31" w:themeColor="accent2"/>
-          <w:sz w:val="36"/>
-          <w:szCs w:val="36"/>
-        </w:rPr>
-      </w:pPr>
-      <w:r>
-        <w:rPr>
-          <w:b/>
-          <w:color w:val="ED7D31" w:themeColor="accent2"/>
-          <w:sz w:val="36"/>
-          <w:szCs w:val="36"/>
-        </w:rPr>
-        <w:t>KOD:</w:t>
-      </w:r>
-    </w:p>
-    <w:p>
-      <w:pPr>
-        <w:rPr>
-          <w:b/>
-          <w:color w:val="ED7D31" w:themeColor="accent2"/>
+          <w:color w:val="ED7D31" w:themeColor="accent2"/>
+          <w:sz w:val="36"/>
+          <w:szCs w:val="36"/>
+        </w:rPr>
+      </w:pPr>
+      <w:r>
+        <w:rPr>
+          <w:b/>
+          <w:color w:val="ED7D31" w:themeColor="accent2"/>
+          <w:sz w:val="36"/>
+          <w:szCs w:val="36"/>
+        </w:rPr>
+        <w:t>AKIŞ DİYAGRAMI:</w:t>
+      </w:r>
+    </w:p>
+    <w:p>
+      <w:pPr>
+        <w:rPr>
+          <w:b/>
+          <w:color w:val="C00000"/>
           <w:sz w:val="36"/>
           <w:szCs w:val="36"/>
         </w:rPr>
@@ -2382,15 +1792,15 @@
         <w:rPr>
           <w:b/>
           <w:noProof/>
-          <w:color w:val="ED7D31" w:themeColor="accent2"/>
+          <w:color w:val="C00000"/>
           <w:sz w:val="36"/>
           <w:szCs w:val="36"/>
         </w:rPr>
         <w:drawing>
-          <wp:inline distT="0" distB="0" distL="0" distR="0" wp14:anchorId="45C2768B" wp14:editId="22307543">
-            <wp:extent cx="5629275" cy="6428608"/>
-            <wp:effectExtent l="0" t="0" r="0" b="0"/>
-            <wp:docPr id="13" name="Resim 13"/>
+          <wp:inline distT="0" distB="0" distL="0" distR="0" wp14:anchorId="5426C539" wp14:editId="00EE19F1">
+            <wp:extent cx="6648450" cy="7000875"/>
+            <wp:effectExtent l="0" t="0" r="0" b="9525"/>
+            <wp:docPr id="14" name="Resim 14"/>
             <wp:cNvGraphicFramePr>
               <a:graphicFrameLocks xmlns:a="http://schemas.openxmlformats.org/drawingml/2006/main" noChangeAspect="1"/>
             </wp:cNvGraphicFramePr>
@@ -2398,11 +1808,11 @@
               <a:graphicData uri="http://schemas.openxmlformats.org/drawingml/2006/picture">
                 <pic:pic xmlns:pic="http://schemas.openxmlformats.org/drawingml/2006/picture">
                   <pic:nvPicPr>
-                    <pic:cNvPr id="13" name="7.png"/>
+                    <pic:cNvPr id="14" name="Untitled.png"/>
                     <pic:cNvPicPr/>
                   </pic:nvPicPr>
                   <pic:blipFill>
-                    <a:blip r:embed="rId19">
+                    <a:blip r:embed="rId13">
                       <a:extLst>
                         <a:ext uri="{28A0092B-C50C-407E-A947-70E740481C1C}">
                           <a14:useLocalDpi xmlns:a14="http://schemas.microsoft.com/office/drawing/2010/main" val="0"/>
@@ -2416,7 +1826,7 @@
                   <pic:spPr>
                     <a:xfrm>
                       <a:off x="0" y="0"/>
-                      <a:ext cx="5643628" cy="6444999"/>
+                      <a:ext cx="6648450" cy="7000875"/>
                     </a:xfrm>
                     <a:prstGeom prst="rect">
                       <a:avLst/>
@@ -2428,20 +1838,57 @@
           </wp:inline>
         </w:drawing>
       </w:r>
-    </w:p>
-    <w:p>
-      <w:pPr>
-        <w:rPr>
-          <w:color w:val="ED7D31" w:themeColor="accent2"/>
-          <w:sz w:val="36"/>
-          <w:szCs w:val="36"/>
-        </w:rPr>
-      </w:pPr>
-    </w:p>
-    <w:p>
-      <w:pPr>
-        <w:rPr>
-          <w:color w:val="ED7D31" w:themeColor="accent2"/>
+      <w:r>
+        <w:rPr>
+          <w:b/>
+          <w:color w:val="C00000"/>
+          <w:sz w:val="36"/>
+          <w:szCs w:val="36"/>
+        </w:rPr>
+        <w:t xml:space="preserve"> </w:t>
+      </w:r>
+    </w:p>
+    <w:p>
+      <w:pPr>
+        <w:rPr>
+          <w:noProof/>
+          <w:color w:val="000000" w:themeColor="text1"/>
+          <w:sz w:val="36"/>
+          <w:szCs w:val="36"/>
+        </w:rPr>
+      </w:pPr>
+      <w:r>
+        <w:rPr>
+          <w:noProof/>
+          <w:color w:val="ED7D31" w:themeColor="accent2"/>
+          <w:sz w:val="36"/>
+          <w:szCs w:val="36"/>
+        </w:rPr>
+        <w:t>Soru 8:</w:t>
+      </w:r>
+      <w:r>
+        <w:rPr>
+          <w:noProof/>
+          <w:color w:val="ED7D31" w:themeColor="accent2"/>
+          <w:sz w:val="36"/>
+          <w:szCs w:val="36"/>
+        </w:rPr>
+        <w:t xml:space="preserve"> </w:t>
+      </w:r>
+      <w:r>
+        <w:rPr>
+          <w:noProof/>
+          <w:color w:val="000000" w:themeColor="text1"/>
+          <w:sz w:val="36"/>
+          <w:szCs w:val="36"/>
+        </w:rPr>
+        <w:t>Kullanıcının boyutunu ve elemanlarını belirlediği bir sayı dizisinindeki en büyük sayıyı ve o sayının indeksini bulup ekrana yazdıran algoritmanın akış şemasını çiziniz ve java kodunu yazınız.</w:t>
+      </w:r>
+    </w:p>
+    <w:p>
+      <w:pPr>
+        <w:rPr>
+          <w:color w:val="C00000"/>
           <w:sz w:val="36"/>
           <w:szCs w:val="36"/>
         </w:rPr>
@@ -2455,29 +1902,36 @@
         </w:rPr>
         <w:t>AKIŞ DİYAGRAMI:</w:t>
       </w:r>
-    </w:p>
-    <w:p>
-      <w:pPr>
-        <w:rPr>
-          <w:b/>
-          <w:color w:val="C00000"/>
-          <w:sz w:val="36"/>
-          <w:szCs w:val="36"/>
-        </w:rPr>
-      </w:pPr>
       <w:r>
         <w:rPr>
           <w:b/>
           <w:noProof/>
-          <w:color w:val="C00000"/>
+          <w:color w:val="ED7D31" w:themeColor="accent2"/>
+          <w:sz w:val="36"/>
+          <w:szCs w:val="36"/>
+        </w:rPr>
+        <w:t xml:space="preserve"> </w:t>
+      </w:r>
+    </w:p>
+    <w:p>
+      <w:pPr>
+        <w:rPr>
+          <w:noProof/>
+          <w:sz w:val="36"/>
+          <w:szCs w:val="36"/>
+        </w:rPr>
+      </w:pPr>
+      <w:r>
+        <w:rPr>
+          <w:noProof/>
           <w:sz w:val="36"/>
           <w:szCs w:val="36"/>
         </w:rPr>
         <w:drawing>
-          <wp:inline distT="0" distB="0" distL="0" distR="0" wp14:anchorId="5426C539" wp14:editId="76D1122F">
-            <wp:extent cx="6648450" cy="8315325"/>
-            <wp:effectExtent l="0" t="0" r="0" b="9525"/>
-            <wp:docPr id="14" name="Resim 14"/>
+          <wp:inline distT="0" distB="0" distL="0" distR="0" wp14:anchorId="377E1527" wp14:editId="7D21CA7A">
+            <wp:extent cx="6566535" cy="7029450"/>
+            <wp:effectExtent l="0" t="0" r="5715" b="0"/>
+            <wp:docPr id="17" name="Resim 17"/>
             <wp:cNvGraphicFramePr>
               <a:graphicFrameLocks xmlns:a="http://schemas.openxmlformats.org/drawingml/2006/main" noChangeAspect="1"/>
             </wp:cNvGraphicFramePr>
@@ -2485,11 +1939,11 @@
               <a:graphicData uri="http://schemas.openxmlformats.org/drawingml/2006/picture">
                 <pic:pic xmlns:pic="http://schemas.openxmlformats.org/drawingml/2006/picture">
                   <pic:nvPicPr>
-                    <pic:cNvPr id="14" name="Untitled.png"/>
+                    <pic:cNvPr id="17" name="Screenshot 2022-01-09 170224.png"/>
                     <pic:cNvPicPr/>
                   </pic:nvPicPr>
                   <pic:blipFill>
-                    <a:blip r:embed="rId20">
+                    <a:blip r:embed="rId14">
                       <a:extLst>
                         <a:ext uri="{28A0092B-C50C-407E-A947-70E740481C1C}">
                           <a14:useLocalDpi xmlns:a14="http://schemas.microsoft.com/office/drawing/2010/main" val="0"/>
@@ -2503,7 +1957,7 @@
                   <pic:spPr>
                     <a:xfrm>
                       <a:off x="0" y="0"/>
-                      <a:ext cx="6648450" cy="8315325"/>
+                      <a:ext cx="6579836" cy="7043689"/>
                     </a:xfrm>
                     <a:prstGeom prst="rect">
                       <a:avLst/>
@@ -2515,313 +1969,70 @@
           </wp:inline>
         </w:drawing>
       </w:r>
-      <w:r>
-        <w:rPr>
-          <w:b/>
+    </w:p>
+    <w:p>
+      <w:pPr>
+        <w:rPr>
+          <w:noProof/>
+          <w:sz w:val="36"/>
+          <w:szCs w:val="36"/>
+        </w:rPr>
+      </w:pPr>
+      <w:r>
+        <w:rPr>
+          <w:b/>
+          <w:color w:val="ED7D31" w:themeColor="accent2"/>
+          <w:sz w:val="36"/>
+          <w:szCs w:val="36"/>
+        </w:rPr>
+        <w:t xml:space="preserve">SORU 9: </w:t>
+      </w:r>
+      <w:r>
+        <w:rPr>
+          <w:sz w:val="36"/>
+          <w:szCs w:val="36"/>
+        </w:rPr>
+        <w:t xml:space="preserve">Dışarıdan girilen bir tamsayı değişkeni için eğer girilen değer çift ise sayıdaki rakamların aritmetik ortalamasını değilse geometrik ortalamasını bulan </w:t>
+      </w:r>
+      <w:r>
+        <w:rPr>
+          <w:sz w:val="36"/>
+          <w:szCs w:val="36"/>
+        </w:rPr>
+        <w:t xml:space="preserve">ve ekrana yazdıran </w:t>
+      </w:r>
+      <w:r>
+        <w:rPr>
+          <w:sz w:val="36"/>
+          <w:szCs w:val="36"/>
+        </w:rPr>
+        <w:t>programın akış şemasını çiziniz ve java kodunu yazınız.</w:t>
+      </w:r>
+    </w:p>
+    <w:p>
+      <w:pPr>
+        <w:ind w:left="708"/>
+        <w:rPr>
+          <w:sz w:val="36"/>
+          <w:szCs w:val="36"/>
+        </w:rPr>
+      </w:pPr>
+      <w:r>
+        <w:rPr>
+          <w:sz w:val="36"/>
+          <w:szCs w:val="36"/>
+        </w:rPr>
+        <w:t>AO = rakamlarTop / basamakSayisi</w:t>
+      </w:r>
+    </w:p>
+    <w:p>
+      <w:pPr>
+        <w:ind w:left="708"/>
+        <w:rPr>
           <w:color w:val="C00000"/>
           <w:sz w:val="36"/>
           <w:szCs w:val="36"/>
         </w:rPr>
-        <w:t xml:space="preserve"> </w:t>
-      </w:r>
-    </w:p>
-    <w:p>
-      <w:pPr>
-        <w:rPr>
-          <w:noProof/>
-          <w:color w:val="000000" w:themeColor="text1"/>
-          <w:sz w:val="36"/>
-          <w:szCs w:val="36"/>
-        </w:rPr>
-      </w:pPr>
-      <w:r>
-        <w:rPr>
-          <w:noProof/>
-          <w:color w:val="ED7D31" w:themeColor="accent2"/>
-          <w:sz w:val="36"/>
-          <w:szCs w:val="36"/>
-        </w:rPr>
-        <w:t>Soru 8:</w:t>
-      </w:r>
-      <w:r>
-        <w:rPr>
-          <w:noProof/>
-          <w:color w:val="ED7D31" w:themeColor="accent2"/>
-          <w:sz w:val="36"/>
-          <w:szCs w:val="36"/>
-        </w:rPr>
-        <w:t xml:space="preserve"> </w:t>
-      </w:r>
-      <w:r>
-        <w:rPr>
-          <w:noProof/>
-          <w:color w:val="000000" w:themeColor="text1"/>
-          <w:sz w:val="36"/>
-          <w:szCs w:val="36"/>
-        </w:rPr>
-        <w:t>Kullanıcının boyutunu ve elemanlarını belirlediği bir sayı dizisinindeki en büyük sayıyı ve o sayının indeksini bulup ekrana yazdıran algoritmanın akış şemasını çiziniz ve java kodunu yazınız.</w:t>
-      </w:r>
-    </w:p>
-    <w:p>
-      <w:pPr>
-        <w:rPr>
-          <w:b/>
-          <w:noProof/>
-          <w:color w:val="ED7D31" w:themeColor="accent2"/>
-          <w:sz w:val="36"/>
-          <w:szCs w:val="36"/>
-        </w:rPr>
-      </w:pPr>
-      <w:r>
-        <w:rPr>
-          <w:b/>
-          <w:noProof/>
-          <w:color w:val="ED7D31" w:themeColor="accent2"/>
-          <w:sz w:val="36"/>
-          <w:szCs w:val="36"/>
-        </w:rPr>
-        <w:t>KOD</w:t>
-      </w:r>
-      <w:r>
-        <w:rPr>
-          <w:b/>
-          <w:noProof/>
-          <w:color w:val="ED7D31" w:themeColor="accent2"/>
-          <w:sz w:val="36"/>
-          <w:szCs w:val="36"/>
-        </w:rPr>
-        <w:t>:</w:t>
-      </w:r>
-    </w:p>
-    <w:p>
-      <w:pPr>
-        <w:rPr>
-          <w:b/>
-          <w:noProof/>
-          <w:color w:val="ED7D31" w:themeColor="accent2"/>
-          <w:sz w:val="36"/>
-          <w:szCs w:val="36"/>
-        </w:rPr>
-      </w:pPr>
-      <w:r>
-        <w:rPr>
-          <w:b/>
-          <w:noProof/>
-          <w:color w:val="ED7D31" w:themeColor="accent2"/>
-          <w:sz w:val="36"/>
-          <w:szCs w:val="36"/>
-        </w:rPr>
-        <w:drawing>
-          <wp:inline distT="0" distB="0" distL="0" distR="0" wp14:anchorId="060C08A6" wp14:editId="793C344C">
-            <wp:extent cx="6248400" cy="6010275"/>
-            <wp:effectExtent l="0" t="0" r="0" b="9525"/>
-            <wp:docPr id="18" name="Resim 18"/>
-            <wp:cNvGraphicFramePr>
-              <a:graphicFrameLocks xmlns:a="http://schemas.openxmlformats.org/drawingml/2006/main" noChangeAspect="1"/>
-            </wp:cNvGraphicFramePr>
-            <a:graphic xmlns:a="http://schemas.openxmlformats.org/drawingml/2006/main">
-              <a:graphicData uri="http://schemas.openxmlformats.org/drawingml/2006/picture">
-                <pic:pic xmlns:pic="http://schemas.openxmlformats.org/drawingml/2006/picture">
-                  <pic:nvPicPr>
-                    <pic:cNvPr id="18" name="8.png"/>
-                    <pic:cNvPicPr/>
-                  </pic:nvPicPr>
-                  <pic:blipFill>
-                    <a:blip r:embed="rId21">
-                      <a:extLst>
-                        <a:ext uri="{28A0092B-C50C-407E-A947-70E740481C1C}">
-                          <a14:useLocalDpi xmlns:a14="http://schemas.microsoft.com/office/drawing/2010/main" val="0"/>
-                        </a:ext>
-                      </a:extLst>
-                    </a:blip>
-                    <a:stretch>
-                      <a:fillRect/>
-                    </a:stretch>
-                  </pic:blipFill>
-                  <pic:spPr>
-                    <a:xfrm>
-                      <a:off x="0" y="0"/>
-                      <a:ext cx="6248400" cy="6010275"/>
-                    </a:xfrm>
-                    <a:prstGeom prst="rect">
-                      <a:avLst/>
-                    </a:prstGeom>
-                  </pic:spPr>
-                </pic:pic>
-              </a:graphicData>
-            </a:graphic>
-          </wp:inline>
-        </w:drawing>
-      </w:r>
-    </w:p>
-    <w:p>
-      <w:pPr>
-        <w:rPr>
-          <w:b/>
-          <w:color w:val="ED7D31" w:themeColor="accent2"/>
-          <w:sz w:val="36"/>
-          <w:szCs w:val="36"/>
-        </w:rPr>
-      </w:pPr>
-    </w:p>
-    <w:p>
-      <w:pPr>
-        <w:rPr>
-          <w:b/>
-          <w:color w:val="ED7D31" w:themeColor="accent2"/>
-          <w:sz w:val="36"/>
-          <w:szCs w:val="36"/>
-        </w:rPr>
-      </w:pPr>
-    </w:p>
-    <w:p>
-      <w:pPr>
-        <w:rPr>
-          <w:color w:val="C00000"/>
-          <w:sz w:val="36"/>
-          <w:szCs w:val="36"/>
-        </w:rPr>
-      </w:pPr>
-      <w:r>
-        <w:rPr>
-          <w:b/>
-          <w:color w:val="ED7D31" w:themeColor="accent2"/>
-          <w:sz w:val="36"/>
-          <w:szCs w:val="36"/>
-        </w:rPr>
-        <w:t>AKIŞ DİYAGRAMI:</w:t>
-      </w:r>
-      <w:r>
-        <w:rPr>
-          <w:b/>
-          <w:noProof/>
-          <w:color w:val="ED7D31" w:themeColor="accent2"/>
-          <w:sz w:val="36"/>
-          <w:szCs w:val="36"/>
-        </w:rPr>
-        <w:t xml:space="preserve"> </w:t>
-      </w:r>
-    </w:p>
-    <w:p>
-      <w:pPr>
-        <w:rPr>
-          <w:noProof/>
-          <w:sz w:val="36"/>
-          <w:szCs w:val="36"/>
-        </w:rPr>
-      </w:pPr>
-      <w:r>
-        <w:rPr>
-          <w:noProof/>
-          <w:sz w:val="36"/>
-          <w:szCs w:val="36"/>
-        </w:rPr>
-        <w:drawing>
-          <wp:inline distT="0" distB="0" distL="0" distR="0" wp14:anchorId="377E1527" wp14:editId="186D370B">
-            <wp:extent cx="6566535" cy="8382000"/>
-            <wp:effectExtent l="0" t="0" r="5715" b="0"/>
-            <wp:docPr id="17" name="Resim 17"/>
-            <wp:cNvGraphicFramePr>
-              <a:graphicFrameLocks xmlns:a="http://schemas.openxmlformats.org/drawingml/2006/main" noChangeAspect="1"/>
-            </wp:cNvGraphicFramePr>
-            <a:graphic xmlns:a="http://schemas.openxmlformats.org/drawingml/2006/main">
-              <a:graphicData uri="http://schemas.openxmlformats.org/drawingml/2006/picture">
-                <pic:pic xmlns:pic="http://schemas.openxmlformats.org/drawingml/2006/picture">
-                  <pic:nvPicPr>
-                    <pic:cNvPr id="17" name="Screenshot 2022-01-09 170224.png"/>
-                    <pic:cNvPicPr/>
-                  </pic:nvPicPr>
-                  <pic:blipFill>
-                    <a:blip r:embed="rId22">
-                      <a:extLst>
-                        <a:ext uri="{28A0092B-C50C-407E-A947-70E740481C1C}">
-                          <a14:useLocalDpi xmlns:a14="http://schemas.microsoft.com/office/drawing/2010/main" val="0"/>
-                        </a:ext>
-                      </a:extLst>
-                    </a:blip>
-                    <a:stretch>
-                      <a:fillRect/>
-                    </a:stretch>
-                  </pic:blipFill>
-                  <pic:spPr>
-                    <a:xfrm>
-                      <a:off x="0" y="0"/>
-                      <a:ext cx="6579831" cy="8398972"/>
-                    </a:xfrm>
-                    <a:prstGeom prst="rect">
-                      <a:avLst/>
-                    </a:prstGeom>
-                  </pic:spPr>
-                </pic:pic>
-              </a:graphicData>
-            </a:graphic>
-          </wp:inline>
-        </w:drawing>
-      </w:r>
-    </w:p>
-    <w:p>
-      <w:pPr>
-        <w:rPr>
-          <w:noProof/>
-          <w:sz w:val="36"/>
-          <w:szCs w:val="36"/>
-        </w:rPr>
-      </w:pPr>
-      <w:r>
-        <w:rPr>
-          <w:b/>
-          <w:color w:val="ED7D31" w:themeColor="accent2"/>
-          <w:sz w:val="36"/>
-          <w:szCs w:val="36"/>
-        </w:rPr>
-        <w:t xml:space="preserve">SORU 9: </w:t>
-      </w:r>
-      <w:r>
-        <w:rPr>
-          <w:sz w:val="36"/>
-          <w:szCs w:val="36"/>
-        </w:rPr>
-        <w:t xml:space="preserve">Dışarıdan girilen bir tamsayı değişkeni için eğer girilen değer çift ise sayıdaki rakamların aritmetik ortalamasını değilse geometrik ortalamasını bulan </w:t>
-      </w:r>
-      <w:r>
-        <w:rPr>
-          <w:sz w:val="36"/>
-          <w:szCs w:val="36"/>
-        </w:rPr>
-        <w:t xml:space="preserve">ve ekrana yazdıran </w:t>
-      </w:r>
-      <w:r>
-        <w:rPr>
-          <w:sz w:val="36"/>
-          <w:szCs w:val="36"/>
-        </w:rPr>
-        <w:t>programın akış şemasını çiziniz ve java kodunu yazınız.</w:t>
-      </w:r>
-    </w:p>
-    <w:p>
-      <w:pPr>
-        <w:ind w:left="708"/>
-        <w:rPr>
-          <w:sz w:val="36"/>
-          <w:szCs w:val="36"/>
-        </w:rPr>
-      </w:pPr>
-      <w:r>
-        <w:rPr>
-          <w:sz w:val="36"/>
-          <w:szCs w:val="36"/>
-        </w:rPr>
-        <w:t>AO = rakamlarTop / basamakSayisi</w:t>
-      </w:r>
-    </w:p>
-    <w:p>
-      <w:pPr>
-        <w:ind w:left="708"/>
-        <w:rPr>
-          <w:color w:val="C00000"/>
-          <w:sz w:val="36"/>
-          <w:szCs w:val="36"/>
-        </w:rPr>
       </w:pPr>
       <w:r>
         <w:rPr>
@@ -2840,75 +2051,156 @@
           <w:szCs w:val="36"/>
         </w:rPr>
       </w:pPr>
-      <w:r>
-        <w:rPr>
-          <w:b/>
-          <w:color w:val="ED7D31" w:themeColor="accent2"/>
-          <w:sz w:val="36"/>
-          <w:szCs w:val="36"/>
-        </w:rPr>
-        <w:t xml:space="preserve">KOD: </w:t>
-      </w:r>
-    </w:p>
-    <w:p>
-      <w:pPr>
-        <w:rPr>
-          <w:b/>
-          <w:color w:val="ED7D31" w:themeColor="accent2"/>
-          <w:sz w:val="36"/>
-          <w:szCs w:val="36"/>
-        </w:rPr>
-      </w:pPr>
-      <w:r>
-        <w:rPr>
-          <w:b/>
-          <w:noProof/>
-          <w:color w:val="ED7D31" w:themeColor="accent2"/>
-          <w:sz w:val="36"/>
-          <w:szCs w:val="36"/>
-        </w:rPr>
-        <w:drawing>
-          <wp:inline distT="0" distB="0" distL="0" distR="0" wp14:anchorId="35AE8173" wp14:editId="3E1C686C">
-            <wp:extent cx="6457950" cy="6048375"/>
-            <wp:effectExtent l="0" t="0" r="0" b="9525"/>
-            <wp:docPr id="20" name="Resim 20"/>
-            <wp:cNvGraphicFramePr>
-              <a:graphicFrameLocks xmlns:a="http://schemas.openxmlformats.org/drawingml/2006/main" noChangeAspect="1"/>
-            </wp:cNvGraphicFramePr>
-            <a:graphic xmlns:a="http://schemas.openxmlformats.org/drawingml/2006/main">
-              <a:graphicData uri="http://schemas.openxmlformats.org/drawingml/2006/picture">
-                <pic:pic xmlns:pic="http://schemas.openxmlformats.org/drawingml/2006/picture">
-                  <pic:nvPicPr>
-                    <pic:cNvPr id="20" name="Screenshot 2022-01-09 203743.png"/>
-                    <pic:cNvPicPr/>
-                  </pic:nvPicPr>
-                  <pic:blipFill>
-                    <a:blip r:embed="rId23">
-                      <a:extLst>
-                        <a:ext uri="{28A0092B-C50C-407E-A947-70E740481C1C}">
-                          <a14:useLocalDpi xmlns:a14="http://schemas.microsoft.com/office/drawing/2010/main" val="0"/>
-                        </a:ext>
-                      </a:extLst>
-                    </a:blip>
-                    <a:stretch>
-                      <a:fillRect/>
-                    </a:stretch>
-                  </pic:blipFill>
-                  <pic:spPr>
-                    <a:xfrm>
-                      <a:off x="0" y="0"/>
-                      <a:ext cx="6457950" cy="6048375"/>
-                    </a:xfrm>
-                    <a:prstGeom prst="rect">
-                      <a:avLst/>
-                    </a:prstGeom>
-                  </pic:spPr>
-                </pic:pic>
-              </a:graphicData>
-            </a:graphic>
-          </wp:inline>
-        </w:drawing>
-      </w:r>
+    </w:p>
+    <w:p>
+      <w:pPr>
+        <w:rPr>
+          <w:b/>
+          <w:color w:val="ED7D31" w:themeColor="accent2"/>
+          <w:sz w:val="36"/>
+          <w:szCs w:val="36"/>
+        </w:rPr>
+      </w:pPr>
+    </w:p>
+    <w:p>
+      <w:pPr>
+        <w:rPr>
+          <w:b/>
+          <w:color w:val="ED7D31" w:themeColor="accent2"/>
+          <w:sz w:val="36"/>
+          <w:szCs w:val="36"/>
+        </w:rPr>
+      </w:pPr>
+    </w:p>
+    <w:p>
+      <w:pPr>
+        <w:rPr>
+          <w:b/>
+          <w:color w:val="ED7D31" w:themeColor="accent2"/>
+          <w:sz w:val="36"/>
+          <w:szCs w:val="36"/>
+        </w:rPr>
+      </w:pPr>
+    </w:p>
+    <w:p>
+      <w:pPr>
+        <w:rPr>
+          <w:b/>
+          <w:color w:val="ED7D31" w:themeColor="accent2"/>
+          <w:sz w:val="36"/>
+          <w:szCs w:val="36"/>
+        </w:rPr>
+      </w:pPr>
+    </w:p>
+    <w:p>
+      <w:pPr>
+        <w:rPr>
+          <w:b/>
+          <w:color w:val="ED7D31" w:themeColor="accent2"/>
+          <w:sz w:val="36"/>
+          <w:szCs w:val="36"/>
+        </w:rPr>
+      </w:pPr>
+    </w:p>
+    <w:p>
+      <w:pPr>
+        <w:rPr>
+          <w:b/>
+          <w:color w:val="ED7D31" w:themeColor="accent2"/>
+          <w:sz w:val="36"/>
+          <w:szCs w:val="36"/>
+        </w:rPr>
+      </w:pPr>
+    </w:p>
+    <w:p>
+      <w:pPr>
+        <w:rPr>
+          <w:b/>
+          <w:color w:val="ED7D31" w:themeColor="accent2"/>
+          <w:sz w:val="36"/>
+          <w:szCs w:val="36"/>
+        </w:rPr>
+      </w:pPr>
+    </w:p>
+    <w:p>
+      <w:pPr>
+        <w:rPr>
+          <w:b/>
+          <w:color w:val="ED7D31" w:themeColor="accent2"/>
+          <w:sz w:val="36"/>
+          <w:szCs w:val="36"/>
+        </w:rPr>
+      </w:pPr>
+    </w:p>
+    <w:p>
+      <w:pPr>
+        <w:rPr>
+          <w:b/>
+          <w:color w:val="ED7D31" w:themeColor="accent2"/>
+          <w:sz w:val="36"/>
+          <w:szCs w:val="36"/>
+        </w:rPr>
+      </w:pPr>
+    </w:p>
+    <w:p>
+      <w:pPr>
+        <w:rPr>
+          <w:b/>
+          <w:color w:val="ED7D31" w:themeColor="accent2"/>
+          <w:sz w:val="36"/>
+          <w:szCs w:val="36"/>
+        </w:rPr>
+      </w:pPr>
+    </w:p>
+    <w:p>
+      <w:pPr>
+        <w:rPr>
+          <w:b/>
+          <w:color w:val="ED7D31" w:themeColor="accent2"/>
+          <w:sz w:val="36"/>
+          <w:szCs w:val="36"/>
+        </w:rPr>
+      </w:pPr>
+    </w:p>
+    <w:p>
+      <w:pPr>
+        <w:rPr>
+          <w:b/>
+          <w:color w:val="ED7D31" w:themeColor="accent2"/>
+          <w:sz w:val="36"/>
+          <w:szCs w:val="36"/>
+        </w:rPr>
+      </w:pPr>
+    </w:p>
+    <w:p>
+      <w:pPr>
+        <w:rPr>
+          <w:b/>
+          <w:color w:val="ED7D31" w:themeColor="accent2"/>
+          <w:sz w:val="36"/>
+          <w:szCs w:val="36"/>
+        </w:rPr>
+      </w:pPr>
+    </w:p>
+    <w:p>
+      <w:pPr>
+        <w:rPr>
+          <w:b/>
+          <w:color w:val="ED7D31" w:themeColor="accent2"/>
+          <w:sz w:val="36"/>
+          <w:szCs w:val="36"/>
+        </w:rPr>
+      </w:pPr>
+    </w:p>
+    <w:p>
+      <w:pPr>
+        <w:rPr>
+          <w:b/>
+          <w:color w:val="ED7D31" w:themeColor="accent2"/>
+          <w:sz w:val="36"/>
+          <w:szCs w:val="36"/>
+        </w:rPr>
+      </w:pPr>
     </w:p>
     <w:p>
       <w:pPr>
@@ -2963,7 +2255,7 @@
                     <pic:cNvPicPr/>
                   </pic:nvPicPr>
                   <pic:blipFill>
-                    <a:blip r:embed="rId24">
+                    <a:blip r:embed="rId15">
                       <a:extLst>
                         <a:ext uri="{28A0092B-C50C-407E-A947-70E740481C1C}">
                           <a14:useLocalDpi xmlns:a14="http://schemas.microsoft.com/office/drawing/2010/main" val="0"/>
@@ -3062,22 +2354,11 @@
         <w:jc w:val="both"/>
         <w:rPr>
           <w:b/>
-          <w:noProof/>
-          <w:color w:val="ED7D31" w:themeColor="accent2"/>
-          <w:sz w:val="36"/>
-          <w:szCs w:val="36"/>
-        </w:rPr>
-      </w:pPr>
-      <w:r>
-        <w:rPr>
-          <w:b/>
-          <w:noProof/>
-          <w:color w:val="ED7D31" w:themeColor="accent2"/>
-          <w:sz w:val="36"/>
-          <w:szCs w:val="36"/>
-        </w:rPr>
-        <w:t>KOD:</w:t>
-      </w:r>
+          <w:color w:val="ED7D31" w:themeColor="accent2"/>
+          <w:sz w:val="36"/>
+          <w:szCs w:val="36"/>
+        </w:rPr>
+      </w:pPr>
     </w:p>
     <w:p>
       <w:pPr>
@@ -3085,111 +2366,261 @@
         <w:jc w:val="both"/>
         <w:rPr>
           <w:b/>
+          <w:color w:val="ED7D31" w:themeColor="accent2"/>
+          <w:sz w:val="36"/>
+          <w:szCs w:val="36"/>
+        </w:rPr>
+      </w:pPr>
+    </w:p>
+    <w:p>
+      <w:pPr>
+        <w:spacing w:line="240" w:lineRule="auto"/>
+        <w:jc w:val="both"/>
+        <w:rPr>
+          <w:b/>
+          <w:color w:val="ED7D31" w:themeColor="accent2"/>
+          <w:sz w:val="36"/>
+          <w:szCs w:val="36"/>
+        </w:rPr>
+      </w:pPr>
+    </w:p>
+    <w:p>
+      <w:pPr>
+        <w:spacing w:line="240" w:lineRule="auto"/>
+        <w:jc w:val="both"/>
+        <w:rPr>
+          <w:b/>
+          <w:color w:val="ED7D31" w:themeColor="accent2"/>
+          <w:sz w:val="36"/>
+          <w:szCs w:val="36"/>
+        </w:rPr>
+      </w:pPr>
+    </w:p>
+    <w:p>
+      <w:pPr>
+        <w:spacing w:line="240" w:lineRule="auto"/>
+        <w:jc w:val="both"/>
+        <w:rPr>
+          <w:b/>
+          <w:color w:val="ED7D31" w:themeColor="accent2"/>
+          <w:sz w:val="36"/>
+          <w:szCs w:val="36"/>
+        </w:rPr>
+      </w:pPr>
+    </w:p>
+    <w:p>
+      <w:pPr>
+        <w:spacing w:line="240" w:lineRule="auto"/>
+        <w:jc w:val="both"/>
+        <w:rPr>
+          <w:b/>
+          <w:color w:val="ED7D31" w:themeColor="accent2"/>
+          <w:sz w:val="36"/>
+          <w:szCs w:val="36"/>
+        </w:rPr>
+      </w:pPr>
+    </w:p>
+    <w:p>
+      <w:pPr>
+        <w:spacing w:line="240" w:lineRule="auto"/>
+        <w:jc w:val="both"/>
+        <w:rPr>
+          <w:b/>
+          <w:color w:val="ED7D31" w:themeColor="accent2"/>
+          <w:sz w:val="36"/>
+          <w:szCs w:val="36"/>
+        </w:rPr>
+      </w:pPr>
+    </w:p>
+    <w:p>
+      <w:pPr>
+        <w:spacing w:line="240" w:lineRule="auto"/>
+        <w:jc w:val="both"/>
+        <w:rPr>
+          <w:b/>
+          <w:color w:val="ED7D31" w:themeColor="accent2"/>
+          <w:sz w:val="36"/>
+          <w:szCs w:val="36"/>
+        </w:rPr>
+      </w:pPr>
+    </w:p>
+    <w:p>
+      <w:pPr>
+        <w:spacing w:line="240" w:lineRule="auto"/>
+        <w:jc w:val="both"/>
+        <w:rPr>
+          <w:b/>
+          <w:color w:val="ED7D31" w:themeColor="accent2"/>
+          <w:sz w:val="36"/>
+          <w:szCs w:val="36"/>
+        </w:rPr>
+      </w:pPr>
+    </w:p>
+    <w:p>
+      <w:pPr>
+        <w:spacing w:line="240" w:lineRule="auto"/>
+        <w:jc w:val="both"/>
+        <w:rPr>
+          <w:b/>
+          <w:color w:val="ED7D31" w:themeColor="accent2"/>
+          <w:sz w:val="36"/>
+          <w:szCs w:val="36"/>
+        </w:rPr>
+      </w:pPr>
+    </w:p>
+    <w:p>
+      <w:pPr>
+        <w:spacing w:line="240" w:lineRule="auto"/>
+        <w:jc w:val="both"/>
+        <w:rPr>
+          <w:b/>
+          <w:color w:val="ED7D31" w:themeColor="accent2"/>
+          <w:sz w:val="36"/>
+          <w:szCs w:val="36"/>
+        </w:rPr>
+      </w:pPr>
+    </w:p>
+    <w:p>
+      <w:pPr>
+        <w:spacing w:line="240" w:lineRule="auto"/>
+        <w:jc w:val="both"/>
+        <w:rPr>
+          <w:b/>
+          <w:color w:val="ED7D31" w:themeColor="accent2"/>
+          <w:sz w:val="36"/>
+          <w:szCs w:val="36"/>
+        </w:rPr>
+      </w:pPr>
+    </w:p>
+    <w:p>
+      <w:pPr>
+        <w:spacing w:line="240" w:lineRule="auto"/>
+        <w:jc w:val="both"/>
+        <w:rPr>
+          <w:b/>
+          <w:color w:val="ED7D31" w:themeColor="accent2"/>
+          <w:sz w:val="36"/>
+          <w:szCs w:val="36"/>
+        </w:rPr>
+      </w:pPr>
+    </w:p>
+    <w:p>
+      <w:pPr>
+        <w:spacing w:line="240" w:lineRule="auto"/>
+        <w:jc w:val="both"/>
+        <w:rPr>
+          <w:b/>
+          <w:color w:val="ED7D31" w:themeColor="accent2"/>
+          <w:sz w:val="36"/>
+          <w:szCs w:val="36"/>
+        </w:rPr>
+      </w:pPr>
+    </w:p>
+    <w:p>
+      <w:pPr>
+        <w:spacing w:line="240" w:lineRule="auto"/>
+        <w:jc w:val="both"/>
+        <w:rPr>
+          <w:b/>
+          <w:color w:val="ED7D31" w:themeColor="accent2"/>
+          <w:sz w:val="36"/>
+          <w:szCs w:val="36"/>
+        </w:rPr>
+      </w:pPr>
+    </w:p>
+    <w:p>
+      <w:pPr>
+        <w:spacing w:line="240" w:lineRule="auto"/>
+        <w:jc w:val="both"/>
+        <w:rPr>
+          <w:b/>
+          <w:color w:val="ED7D31" w:themeColor="accent2"/>
+          <w:sz w:val="36"/>
+          <w:szCs w:val="36"/>
+        </w:rPr>
+      </w:pPr>
+    </w:p>
+    <w:p>
+      <w:pPr>
+        <w:spacing w:line="240" w:lineRule="auto"/>
+        <w:jc w:val="both"/>
+        <w:rPr>
+          <w:b/>
+          <w:color w:val="ED7D31" w:themeColor="accent2"/>
+          <w:sz w:val="36"/>
+          <w:szCs w:val="36"/>
+        </w:rPr>
+      </w:pPr>
+    </w:p>
+    <w:p>
+      <w:pPr>
+        <w:spacing w:line="240" w:lineRule="auto"/>
+        <w:jc w:val="both"/>
+        <w:rPr>
+          <w:b/>
+          <w:color w:val="ED7D31" w:themeColor="accent2"/>
+          <w:sz w:val="36"/>
+          <w:szCs w:val="36"/>
+        </w:rPr>
+      </w:pPr>
+    </w:p>
+    <w:p>
+      <w:pPr>
+        <w:spacing w:line="240" w:lineRule="auto"/>
+        <w:jc w:val="both"/>
+        <w:rPr>
+          <w:b/>
+          <w:color w:val="ED7D31" w:themeColor="accent2"/>
+          <w:sz w:val="36"/>
+          <w:szCs w:val="36"/>
+        </w:rPr>
+      </w:pPr>
+    </w:p>
+    <w:p>
+      <w:pPr>
+        <w:spacing w:line="240" w:lineRule="auto"/>
+        <w:jc w:val="both"/>
+        <w:rPr>
+          <w:b/>
+          <w:color w:val="ED7D31" w:themeColor="accent2"/>
+          <w:sz w:val="36"/>
+          <w:szCs w:val="36"/>
+        </w:rPr>
+      </w:pPr>
+    </w:p>
+    <w:p>
+      <w:pPr>
+        <w:spacing w:line="240" w:lineRule="auto"/>
+        <w:jc w:val="both"/>
+        <w:rPr>
+          <w:b/>
           <w:noProof/>
           <w:color w:val="ED7D31" w:themeColor="accent2"/>
           <w:sz w:val="36"/>
           <w:szCs w:val="36"/>
         </w:rPr>
       </w:pPr>
-      <w:r>
-        <w:rPr>
-          <w:b/>
+      <w:bookmarkStart w:id="0" w:name="_GoBack"/>
+      <w:bookmarkEnd w:id="0"/>
+      <w:r>
+        <w:rPr>
+          <w:b/>
+          <w:color w:val="ED7D31" w:themeColor="accent2"/>
+          <w:sz w:val="36"/>
+          <w:szCs w:val="36"/>
+        </w:rPr>
+        <w:t>AKIŞ DİYAGRAMI:</w:t>
+      </w:r>
+    </w:p>
+    <w:p>
+      <w:pPr>
+        <w:rPr>
           <w:noProof/>
           <w:color w:val="ED7D31" w:themeColor="accent2"/>
           <w:sz w:val="36"/>
           <w:szCs w:val="36"/>
         </w:rPr>
-        <w:drawing>
-          <wp:inline distT="0" distB="0" distL="0" distR="0" wp14:anchorId="19DEC3AC" wp14:editId="3E16DAC2">
-            <wp:extent cx="6467475" cy="6496050"/>
-            <wp:effectExtent l="0" t="0" r="9525" b="0"/>
-            <wp:docPr id="22" name="Resim 22"/>
-            <wp:cNvGraphicFramePr>
-              <a:graphicFrameLocks xmlns:a="http://schemas.openxmlformats.org/drawingml/2006/main" noChangeAspect="1"/>
-            </wp:cNvGraphicFramePr>
-            <a:graphic xmlns:a="http://schemas.openxmlformats.org/drawingml/2006/main">
-              <a:graphicData uri="http://schemas.openxmlformats.org/drawingml/2006/picture">
-                <pic:pic xmlns:pic="http://schemas.openxmlformats.org/drawingml/2006/picture">
-                  <pic:nvPicPr>
-                    <pic:cNvPr id="22" name="10.png"/>
-                    <pic:cNvPicPr/>
-                  </pic:nvPicPr>
-                  <pic:blipFill>
-                    <a:blip r:embed="rId25">
-                      <a:extLst>
-                        <a:ext uri="{28A0092B-C50C-407E-A947-70E740481C1C}">
-                          <a14:useLocalDpi xmlns:a14="http://schemas.microsoft.com/office/drawing/2010/main" val="0"/>
-                        </a:ext>
-                      </a:extLst>
-                    </a:blip>
-                    <a:stretch>
-                      <a:fillRect/>
-                    </a:stretch>
-                  </pic:blipFill>
-                  <pic:spPr>
-                    <a:xfrm>
-                      <a:off x="0" y="0"/>
-                      <a:ext cx="6467475" cy="6496050"/>
-                    </a:xfrm>
-                    <a:prstGeom prst="rect">
-                      <a:avLst/>
-                    </a:prstGeom>
-                  </pic:spPr>
-                </pic:pic>
-              </a:graphicData>
-            </a:graphic>
-          </wp:inline>
-        </w:drawing>
-      </w:r>
-    </w:p>
-    <w:p>
-      <w:pPr>
-        <w:rPr>
-          <w:b/>
-          <w:color w:val="ED7D31" w:themeColor="accent2"/>
-          <w:sz w:val="36"/>
-          <w:szCs w:val="36"/>
-        </w:rPr>
-      </w:pPr>
-    </w:p>
-    <w:p>
-      <w:pPr>
-        <w:rPr>
-          <w:b/>
-          <w:color w:val="ED7D31" w:themeColor="accent2"/>
-          <w:sz w:val="36"/>
-          <w:szCs w:val="36"/>
-        </w:rPr>
-      </w:pPr>
-    </w:p>
-    <w:p>
-      <w:pPr>
-        <w:rPr>
-          <w:color w:val="C00000"/>
-          <w:sz w:val="36"/>
-          <w:szCs w:val="36"/>
-        </w:rPr>
-      </w:pPr>
-      <w:r>
-        <w:rPr>
-          <w:b/>
-          <w:color w:val="ED7D31" w:themeColor="accent2"/>
-          <w:sz w:val="36"/>
-          <w:szCs w:val="36"/>
-        </w:rPr>
-        <w:t>AKIŞ DİYAGRAMI:</w:t>
-      </w:r>
-    </w:p>
-    <w:p>
-      <w:pPr>
-        <w:rPr>
-          <w:noProof/>
-          <w:color w:val="ED7D31" w:themeColor="accent2"/>
-          <w:sz w:val="36"/>
-          <w:szCs w:val="36"/>
-        </w:rPr>
-      </w:pPr>
-      <w:bookmarkStart w:id="0" w:name="_GoBack"/>
+      </w:pPr>
       <w:r>
         <w:rPr>
           <w:noProof/>
@@ -3213,7 +2644,7 @@
                     <pic:cNvPicPr/>
                   </pic:nvPicPr>
                   <pic:blipFill>
-                    <a:blip r:embed="rId26">
+                    <a:blip r:embed="rId16">
                       <a:extLst>
                         <a:ext uri="{28A0092B-C50C-407E-A947-70E740481C1C}">
                           <a14:useLocalDpi xmlns:a14="http://schemas.microsoft.com/office/drawing/2010/main" val="0"/>
@@ -3239,7 +2670,6 @@
           </wp:inline>
         </w:drawing>
       </w:r>
-      <w:bookmarkEnd w:id="0"/>
     </w:p>
     <w:sectPr>
       <w:pgSz w:w="11906" w:h="16838"/>
@@ -4088,7 +3518,7 @@
 </file>
 
 <file path=customXml/itemProps1.xml><?xml version="1.0" encoding="utf-8"?>
-<ds:datastoreItem xmlns:ds="http://schemas.openxmlformats.org/officeDocument/2006/customXml" ds:itemID="{D200B6D5-2433-4043-9C33-3FA6E2294B61}">
+<ds:datastoreItem xmlns:ds="http://schemas.openxmlformats.org/officeDocument/2006/customXml" ds:itemID="{DB69A328-844D-44FD-B1F3-6AB614CDACB3}">
   <ds:schemaRefs>
     <ds:schemaRef ds:uri="http://schemas.openxmlformats.org/officeDocument/2006/bibliography"/>
   </ds:schemaRefs>

--- a/Örnek_Sorular.docx
+++ b/Örnek_Sorular.docx
@@ -484,7 +484,7 @@
                     <pic:cNvPicPr/>
                   </pic:nvPicPr>
                   <pic:blipFill>
-                    <a:blip r:embed="rId6">
+                    <a:blip r:embed="rId8">
                       <a:extLst>
                         <a:ext uri="{28A0092B-C50C-407E-A947-70E740481C1C}">
                           <a14:useLocalDpi xmlns:a14="http://schemas.microsoft.com/office/drawing/2010/main" val="0"/>
@@ -693,7 +693,7 @@
                     </pic:cNvPicPr>
                   </pic:nvPicPr>
                   <pic:blipFill>
-                    <a:blip r:embed="rId7">
+                    <a:blip r:embed="rId9">
                       <a:extLst>
                         <a:ext uri="{28A0092B-C50C-407E-A947-70E740481C1C}">
                           <a14:useLocalDpi xmlns:a14="http://schemas.microsoft.com/office/drawing/2010/main" val="0"/>
@@ -749,7 +749,7 @@
                     </pic:cNvPicPr>
                   </pic:nvPicPr>
                   <pic:blipFill>
-                    <a:blip r:embed="rId8">
+                    <a:blip r:embed="rId10">
                       <a:extLst>
                         <a:ext uri="{28A0092B-C50C-407E-A947-70E740481C1C}">
                           <a14:useLocalDpi xmlns:a14="http://schemas.microsoft.com/office/drawing/2010/main" val="0"/>
@@ -1036,7 +1036,7 @@
                     <pic:cNvPicPr/>
                   </pic:nvPicPr>
                   <pic:blipFill>
-                    <a:blip r:embed="rId9">
+                    <a:blip r:embed="rId11">
                       <a:extLst>
                         <a:ext uri="{28A0092B-C50C-407E-A947-70E740481C1C}">
                           <a14:useLocalDpi xmlns:a14="http://schemas.microsoft.com/office/drawing/2010/main" val="0"/>
@@ -1174,7 +1174,7 @@
                     <pic:cNvPicPr/>
                   </pic:nvPicPr>
                   <pic:blipFill>
-                    <a:blip r:embed="rId10">
+                    <a:blip r:embed="rId12">
                       <a:extLst>
                         <a:ext uri="{28A0092B-C50C-407E-A947-70E740481C1C}">
                           <a14:useLocalDpi xmlns:a14="http://schemas.microsoft.com/office/drawing/2010/main" val="0"/>
@@ -1282,7 +1282,7 @@
                     <pic:cNvPicPr/>
                   </pic:nvPicPr>
                   <pic:blipFill>
-                    <a:blip r:embed="rId11">
+                    <a:blip r:embed="rId13">
                       <a:extLst>
                         <a:ext uri="{28A0092B-C50C-407E-A947-70E740481C1C}">
                           <a14:useLocalDpi xmlns:a14="http://schemas.microsoft.com/office/drawing/2010/main" val="0"/>
@@ -1308,1368 +1308,8 @@
           </wp:inline>
         </w:drawing>
       </w:r>
-    </w:p>
-    <w:p>
-      <w:pPr>
-        <w:rPr>
-          <w:color w:val="000000" w:themeColor="text1"/>
-          <w:sz w:val="36"/>
-          <w:szCs w:val="36"/>
-        </w:rPr>
-      </w:pPr>
-      <w:r>
-        <w:rPr>
-          <w:b/>
-          <w:color w:val="ED7D31" w:themeColor="accent2"/>
-          <w:sz w:val="36"/>
-          <w:szCs w:val="36"/>
-        </w:rPr>
-        <w:t>SORU 6</w:t>
-      </w:r>
-      <w:r>
-        <w:rPr>
-          <w:b/>
-          <w:color w:val="ED7D31" w:themeColor="accent2"/>
-          <w:sz w:val="36"/>
-          <w:szCs w:val="36"/>
-        </w:rPr>
-        <w:t xml:space="preserve">: </w:t>
-      </w:r>
-      <w:r>
-        <w:rPr>
-          <w:color w:val="000000" w:themeColor="text1"/>
-          <w:sz w:val="36"/>
-          <w:szCs w:val="36"/>
-        </w:rPr>
-        <w:t>Dışarıdan yükseklik isimli bir tam sayı değerini giriş olarak alan bir programın  * sembollerinden oluşan bir üçgeni ekrana çizdirmektedir. Bu programın akış şemasını çiziniz ve java kodunu yazınız.</w:t>
-      </w:r>
-    </w:p>
-    <w:p>
-      <w:pPr>
-        <w:rPr>
-          <w:color w:val="000000" w:themeColor="text1"/>
-          <w:sz w:val="36"/>
-          <w:szCs w:val="36"/>
-        </w:rPr>
-      </w:pPr>
-      <w:r>
-        <w:rPr>
-          <w:color w:val="000000" w:themeColor="text1"/>
-          <w:sz w:val="36"/>
-          <w:szCs w:val="36"/>
-        </w:rPr>
-        <w:t>Örnek:</w:t>
-      </w:r>
-    </w:p>
-    <w:p>
-      <w:pPr>
-        <w:rPr>
-          <w:color w:val="000000" w:themeColor="text1"/>
-          <w:sz w:val="36"/>
-          <w:szCs w:val="36"/>
-        </w:rPr>
-      </w:pPr>
-      <w:r>
-        <w:rPr>
-          <w:color w:val="000000" w:themeColor="text1"/>
-          <w:sz w:val="36"/>
-          <w:szCs w:val="36"/>
-        </w:rPr>
-        <w:t xml:space="preserve">    *                 *               *    </w:t>
-      </w:r>
-    </w:p>
-    <w:p>
-      <w:pPr>
-        <w:rPr>
-          <w:color w:val="000000" w:themeColor="text1"/>
-          <w:sz w:val="36"/>
-          <w:szCs w:val="36"/>
-        </w:rPr>
-      </w:pPr>
-      <w:r>
-        <w:rPr>
-          <w:color w:val="000000" w:themeColor="text1"/>
-          <w:sz w:val="36"/>
-          <w:szCs w:val="36"/>
-        </w:rPr>
-        <w:t xml:space="preserve">  ***            ***           ***  </w:t>
-      </w:r>
-    </w:p>
-    <w:p>
-      <w:pPr>
-        <w:rPr>
-          <w:color w:val="000000" w:themeColor="text1"/>
-          <w:sz w:val="36"/>
-          <w:szCs w:val="36"/>
-        </w:rPr>
-      </w:pPr>
-      <w:r>
-        <w:rPr>
-          <w:color w:val="000000" w:themeColor="text1"/>
-          <w:sz w:val="36"/>
-          <w:szCs w:val="36"/>
-        </w:rPr>
-        <w:t>*****                         *****</w:t>
-      </w:r>
-    </w:p>
-    <w:p>
-      <w:pPr>
-        <w:rPr>
-          <w:color w:val="C00000"/>
-          <w:sz w:val="36"/>
-          <w:szCs w:val="36"/>
-        </w:rPr>
-      </w:pPr>
-      <w:r>
-        <w:rPr>
-          <w:color w:val="000000" w:themeColor="text1"/>
-          <w:sz w:val="36"/>
-          <w:szCs w:val="36"/>
-        </w:rPr>
-        <w:t xml:space="preserve">                                  *******</w:t>
-      </w:r>
-    </w:p>
-    <w:p>
-      <w:pPr>
-        <w:rPr>
-          <w:sz w:val="36"/>
-          <w:szCs w:val="36"/>
-        </w:rPr>
-      </w:pPr>
-      <w:r>
-        <w:rPr>
-          <w:sz w:val="36"/>
-          <w:szCs w:val="36"/>
-        </w:rPr>
-        <w:t>1.satırda yükseklik-1 kadar boşluk var 1 yıldız var</w:t>
-      </w:r>
-    </w:p>
-    <w:p>
-      <w:pPr>
-        <w:rPr>
-          <w:sz w:val="36"/>
-          <w:szCs w:val="36"/>
-        </w:rPr>
-      </w:pPr>
-      <w:r>
-        <w:rPr>
-          <w:sz w:val="36"/>
-          <w:szCs w:val="36"/>
-        </w:rPr>
-        <w:t>2.satırda yükseklik-2 kadar boşluk var 3 yıldız var</w:t>
-      </w:r>
-    </w:p>
-    <w:p>
-      <w:pPr>
-        <w:rPr>
-          <w:sz w:val="36"/>
-          <w:szCs w:val="36"/>
-        </w:rPr>
-      </w:pPr>
-      <w:r>
-        <w:rPr>
-          <w:sz w:val="36"/>
-          <w:szCs w:val="36"/>
-        </w:rPr>
-        <w:t>3.satırda yükseklik-3 kadar boşluk var 5 yıldız var</w:t>
-      </w:r>
-    </w:p>
-    <w:p>
-      <w:pPr>
-        <w:rPr>
-          <w:sz w:val="36"/>
-          <w:szCs w:val="36"/>
-        </w:rPr>
-      </w:pPr>
-      <w:r>
-        <w:rPr>
-          <w:sz w:val="36"/>
-          <w:szCs w:val="36"/>
-        </w:rPr>
-        <w:t>4.satırda yükseklik-4 kadar boşluk var 7 yıldız var</w:t>
-      </w:r>
-    </w:p>
-    <w:p>
-      <w:pPr>
-        <w:rPr>
-          <w:sz w:val="36"/>
-          <w:szCs w:val="36"/>
-        </w:rPr>
-      </w:pPr>
-      <w:r>
-        <w:rPr>
-          <w:sz w:val="36"/>
-          <w:szCs w:val="36"/>
-        </w:rPr>
-        <w:t>i. satırda yükseklik-i kadar boşluk var (2*i-1) yıldız var</w:t>
-      </w:r>
-    </w:p>
-    <w:p>
-      <w:pPr>
-        <w:rPr>
-          <w:b/>
-          <w:color w:val="ED7D31" w:themeColor="accent2"/>
-          <w:sz w:val="36"/>
-          <w:szCs w:val="36"/>
-        </w:rPr>
-      </w:pPr>
-    </w:p>
-    <w:p>
-      <w:pPr>
-        <w:rPr>
-          <w:b/>
-          <w:color w:val="ED7D31" w:themeColor="accent2"/>
-          <w:sz w:val="36"/>
-          <w:szCs w:val="36"/>
-        </w:rPr>
-      </w:pPr>
-    </w:p>
-    <w:p>
-      <w:pPr>
-        <w:rPr>
-          <w:b/>
-          <w:color w:val="ED7D31" w:themeColor="accent2"/>
-          <w:sz w:val="36"/>
-          <w:szCs w:val="36"/>
-        </w:rPr>
-      </w:pPr>
-    </w:p>
-    <w:p>
-      <w:pPr>
-        <w:rPr>
-          <w:b/>
-          <w:color w:val="ED7D31" w:themeColor="accent2"/>
-          <w:sz w:val="36"/>
-          <w:szCs w:val="36"/>
-        </w:rPr>
-      </w:pPr>
-    </w:p>
-    <w:p>
-      <w:pPr>
-        <w:rPr>
-          <w:b/>
-          <w:color w:val="ED7D31" w:themeColor="accent2"/>
-          <w:sz w:val="36"/>
-          <w:szCs w:val="36"/>
-        </w:rPr>
-      </w:pPr>
-    </w:p>
-    <w:p>
-      <w:pPr>
-        <w:rPr>
-          <w:b/>
-          <w:color w:val="ED7D31" w:themeColor="accent2"/>
-          <w:sz w:val="36"/>
-          <w:szCs w:val="36"/>
-        </w:rPr>
-      </w:pPr>
-    </w:p>
-    <w:p>
-      <w:pPr>
-        <w:rPr>
-          <w:b/>
-          <w:color w:val="ED7D31" w:themeColor="accent2"/>
-          <w:sz w:val="36"/>
-          <w:szCs w:val="36"/>
-        </w:rPr>
-      </w:pPr>
-    </w:p>
-    <w:p>
-      <w:pPr>
-        <w:rPr>
-          <w:b/>
-          <w:color w:val="ED7D31" w:themeColor="accent2"/>
-          <w:sz w:val="36"/>
-          <w:szCs w:val="36"/>
-        </w:rPr>
-      </w:pPr>
-    </w:p>
-    <w:p>
-      <w:pPr>
-        <w:rPr>
-          <w:b/>
-          <w:color w:val="ED7D31" w:themeColor="accent2"/>
-          <w:sz w:val="36"/>
-          <w:szCs w:val="36"/>
-        </w:rPr>
-      </w:pPr>
-    </w:p>
-    <w:p>
-      <w:pPr>
-        <w:rPr>
-          <w:b/>
-          <w:color w:val="ED7D31" w:themeColor="accent2"/>
-          <w:sz w:val="36"/>
-          <w:szCs w:val="36"/>
-        </w:rPr>
-      </w:pPr>
-      <w:r>
-        <w:rPr>
-          <w:b/>
-          <w:color w:val="ED7D31" w:themeColor="accent2"/>
-          <w:sz w:val="36"/>
-          <w:szCs w:val="36"/>
-        </w:rPr>
-        <w:t>AKIŞ DİYAGRAMI:</w:t>
-      </w:r>
-    </w:p>
-    <w:p>
-      <w:pPr>
-        <w:rPr>
-          <w:b/>
-          <w:color w:val="C00000"/>
-          <w:sz w:val="36"/>
-          <w:szCs w:val="36"/>
-        </w:rPr>
-      </w:pPr>
-      <w:r>
-        <w:rPr>
-          <w:b/>
-          <w:noProof/>
-          <w:color w:val="C00000"/>
-          <w:sz w:val="36"/>
-          <w:szCs w:val="36"/>
-        </w:rPr>
-        <w:drawing>
-          <wp:inline distT="0" distB="0" distL="0" distR="0" wp14:anchorId="77746B1B" wp14:editId="1434AAB2">
-            <wp:extent cx="6638925" cy="8439150"/>
-            <wp:effectExtent l="0" t="0" r="9525" b="0"/>
-            <wp:docPr id="12" name="Resim 12"/>
-            <wp:cNvGraphicFramePr>
-              <a:graphicFrameLocks xmlns:a="http://schemas.openxmlformats.org/drawingml/2006/main" noChangeAspect="1"/>
-            </wp:cNvGraphicFramePr>
-            <a:graphic xmlns:a="http://schemas.openxmlformats.org/drawingml/2006/main">
-              <a:graphicData uri="http://schemas.openxmlformats.org/drawingml/2006/picture">
-                <pic:pic xmlns:pic="http://schemas.openxmlformats.org/drawingml/2006/picture">
-                  <pic:nvPicPr>
-                    <pic:cNvPr id="12" name="Untitled.png"/>
-                    <pic:cNvPicPr/>
-                  </pic:nvPicPr>
-                  <pic:blipFill>
-                    <a:blip r:embed="rId12">
-                      <a:extLst>
-                        <a:ext uri="{28A0092B-C50C-407E-A947-70E740481C1C}">
-                          <a14:useLocalDpi xmlns:a14="http://schemas.microsoft.com/office/drawing/2010/main" val="0"/>
-                        </a:ext>
-                      </a:extLst>
-                    </a:blip>
-                    <a:stretch>
-                      <a:fillRect/>
-                    </a:stretch>
-                  </pic:blipFill>
-                  <pic:spPr>
-                    <a:xfrm>
-                      <a:off x="0" y="0"/>
-                      <a:ext cx="6638925" cy="8439150"/>
-                    </a:xfrm>
-                    <a:prstGeom prst="rect">
-                      <a:avLst/>
-                    </a:prstGeom>
-                  </pic:spPr>
-                </pic:pic>
-              </a:graphicData>
-            </a:graphic>
-          </wp:inline>
-        </w:drawing>
-      </w:r>
-    </w:p>
-    <w:p>
-      <w:pPr>
-        <w:rPr>
-          <w:b/>
-          <w:color w:val="C00000"/>
-          <w:sz w:val="36"/>
-          <w:szCs w:val="36"/>
-        </w:rPr>
-      </w:pPr>
-    </w:p>
-    <w:p>
-      <w:pPr>
-        <w:rPr>
-          <w:sz w:val="28"/>
-          <w:szCs w:val="28"/>
-        </w:rPr>
-      </w:pPr>
-      <w:r>
-        <w:rPr>
-          <w:b/>
-          <w:color w:val="ED7D31" w:themeColor="accent2"/>
-          <w:sz w:val="36"/>
-          <w:szCs w:val="36"/>
-        </w:rPr>
-        <w:t xml:space="preserve">SORU </w:t>
-      </w:r>
-      <w:r>
-        <w:rPr>
-          <w:b/>
-          <w:color w:val="ED7D31" w:themeColor="accent2"/>
-          <w:sz w:val="36"/>
-          <w:szCs w:val="36"/>
-        </w:rPr>
-        <w:t>7</w:t>
-      </w:r>
-      <w:r>
-        <w:rPr>
-          <w:b/>
-          <w:color w:val="ED7D31" w:themeColor="accent2"/>
-          <w:sz w:val="36"/>
-          <w:szCs w:val="36"/>
-        </w:rPr>
-        <w:t>:</w:t>
-      </w:r>
-      <w:r>
-        <w:rPr>
-          <w:color w:val="ED7D31" w:themeColor="accent2"/>
-          <w:sz w:val="36"/>
-          <w:szCs w:val="36"/>
-        </w:rPr>
-        <w:t xml:space="preserve"> </w:t>
-      </w:r>
-      <w:r>
-        <w:rPr>
-          <w:sz w:val="36"/>
-          <w:szCs w:val="36"/>
-        </w:rPr>
-        <w:t>1 ile 50 arasındaki sayılardan asal olanları ekrana yazan algoritmanın akış diyagramını çiziniz ve java kodunu yazınız.</w:t>
-      </w:r>
-      <w:r>
-        <w:rPr>
-          <w:sz w:val="36"/>
-          <w:szCs w:val="36"/>
-        </w:rPr>
-        <w:t xml:space="preserve"> Bunlar;</w:t>
-      </w:r>
-      <w:r>
-        <w:rPr>
-          <w:sz w:val="36"/>
-          <w:szCs w:val="36"/>
-        </w:rPr>
-        <w:t xml:space="preserve"> </w:t>
-      </w:r>
-      <w:r>
-        <w:rPr>
-          <w:sz w:val="28"/>
-          <w:szCs w:val="28"/>
-        </w:rPr>
-        <w:t>2, 3, 5, 7, 11, 13, 17,</w:t>
-      </w:r>
-      <w:r>
-        <w:rPr>
-          <w:sz w:val="28"/>
-          <w:szCs w:val="28"/>
-        </w:rPr>
-        <w:t xml:space="preserve"> 19, 23, 29, 31, 37, 41, 43, 47’dir.</w:t>
-      </w:r>
-    </w:p>
-    <w:p>
-      <w:pPr>
-        <w:rPr>
-          <w:color w:val="ED7D31" w:themeColor="accent2"/>
-          <w:sz w:val="36"/>
-          <w:szCs w:val="36"/>
-        </w:rPr>
-      </w:pPr>
-      <w:r>
-        <w:rPr>
-          <w:b/>
-          <w:color w:val="ED7D31" w:themeColor="accent2"/>
-          <w:sz w:val="36"/>
-          <w:szCs w:val="36"/>
-        </w:rPr>
-        <w:t>AKIŞ DİYAGRAMI:</w:t>
-      </w:r>
-    </w:p>
-    <w:p>
-      <w:pPr>
-        <w:rPr>
-          <w:b/>
-          <w:color w:val="C00000"/>
-          <w:sz w:val="36"/>
-          <w:szCs w:val="36"/>
-        </w:rPr>
-      </w:pPr>
-      <w:r>
-        <w:rPr>
-          <w:b/>
-          <w:noProof/>
-          <w:color w:val="C00000"/>
-          <w:sz w:val="36"/>
-          <w:szCs w:val="36"/>
-        </w:rPr>
-        <w:drawing>
-          <wp:inline distT="0" distB="0" distL="0" distR="0" wp14:anchorId="5426C539" wp14:editId="00EE19F1">
-            <wp:extent cx="6648450" cy="7000875"/>
-            <wp:effectExtent l="0" t="0" r="0" b="9525"/>
-            <wp:docPr id="14" name="Resim 14"/>
-            <wp:cNvGraphicFramePr>
-              <a:graphicFrameLocks xmlns:a="http://schemas.openxmlformats.org/drawingml/2006/main" noChangeAspect="1"/>
-            </wp:cNvGraphicFramePr>
-            <a:graphic xmlns:a="http://schemas.openxmlformats.org/drawingml/2006/main">
-              <a:graphicData uri="http://schemas.openxmlformats.org/drawingml/2006/picture">
-                <pic:pic xmlns:pic="http://schemas.openxmlformats.org/drawingml/2006/picture">
-                  <pic:nvPicPr>
-                    <pic:cNvPr id="14" name="Untitled.png"/>
-                    <pic:cNvPicPr/>
-                  </pic:nvPicPr>
-                  <pic:blipFill>
-                    <a:blip r:embed="rId13">
-                      <a:extLst>
-                        <a:ext uri="{28A0092B-C50C-407E-A947-70E740481C1C}">
-                          <a14:useLocalDpi xmlns:a14="http://schemas.microsoft.com/office/drawing/2010/main" val="0"/>
-                        </a:ext>
-                      </a:extLst>
-                    </a:blip>
-                    <a:stretch>
-                      <a:fillRect/>
-                    </a:stretch>
-                  </pic:blipFill>
-                  <pic:spPr>
-                    <a:xfrm>
-                      <a:off x="0" y="0"/>
-                      <a:ext cx="6648450" cy="7000875"/>
-                    </a:xfrm>
-                    <a:prstGeom prst="rect">
-                      <a:avLst/>
-                    </a:prstGeom>
-                  </pic:spPr>
-                </pic:pic>
-              </a:graphicData>
-            </a:graphic>
-          </wp:inline>
-        </w:drawing>
-      </w:r>
-      <w:r>
-        <w:rPr>
-          <w:b/>
-          <w:color w:val="C00000"/>
-          <w:sz w:val="36"/>
-          <w:szCs w:val="36"/>
-        </w:rPr>
-        <w:t xml:space="preserve"> </w:t>
-      </w:r>
-    </w:p>
-    <w:p>
-      <w:pPr>
-        <w:rPr>
-          <w:noProof/>
-          <w:color w:val="000000" w:themeColor="text1"/>
-          <w:sz w:val="36"/>
-          <w:szCs w:val="36"/>
-        </w:rPr>
-      </w:pPr>
-      <w:r>
-        <w:rPr>
-          <w:noProof/>
-          <w:color w:val="ED7D31" w:themeColor="accent2"/>
-          <w:sz w:val="36"/>
-          <w:szCs w:val="36"/>
-        </w:rPr>
-        <w:t>Soru 8:</w:t>
-      </w:r>
-      <w:r>
-        <w:rPr>
-          <w:noProof/>
-          <w:color w:val="ED7D31" w:themeColor="accent2"/>
-          <w:sz w:val="36"/>
-          <w:szCs w:val="36"/>
-        </w:rPr>
-        <w:t xml:space="preserve"> </w:t>
-      </w:r>
-      <w:r>
-        <w:rPr>
-          <w:noProof/>
-          <w:color w:val="000000" w:themeColor="text1"/>
-          <w:sz w:val="36"/>
-          <w:szCs w:val="36"/>
-        </w:rPr>
-        <w:t>Kullanıcının boyutunu ve elemanlarını belirlediği bir sayı dizisinindeki en büyük sayıyı ve o sayının indeksini bulup ekrana yazdıran algoritmanın akış şemasını çiziniz ve java kodunu yazınız.</w:t>
-      </w:r>
-    </w:p>
-    <w:p>
-      <w:pPr>
-        <w:rPr>
-          <w:color w:val="C00000"/>
-          <w:sz w:val="36"/>
-          <w:szCs w:val="36"/>
-        </w:rPr>
-      </w:pPr>
-      <w:r>
-        <w:rPr>
-          <w:b/>
-          <w:color w:val="ED7D31" w:themeColor="accent2"/>
-          <w:sz w:val="36"/>
-          <w:szCs w:val="36"/>
-        </w:rPr>
-        <w:t>AKIŞ DİYAGRAMI:</w:t>
-      </w:r>
-      <w:r>
-        <w:rPr>
-          <w:b/>
-          <w:noProof/>
-          <w:color w:val="ED7D31" w:themeColor="accent2"/>
-          <w:sz w:val="36"/>
-          <w:szCs w:val="36"/>
-        </w:rPr>
-        <w:t xml:space="preserve"> </w:t>
-      </w:r>
-    </w:p>
-    <w:p>
-      <w:pPr>
-        <w:rPr>
-          <w:noProof/>
-          <w:sz w:val="36"/>
-          <w:szCs w:val="36"/>
-        </w:rPr>
-      </w:pPr>
-      <w:r>
-        <w:rPr>
-          <w:noProof/>
-          <w:sz w:val="36"/>
-          <w:szCs w:val="36"/>
-        </w:rPr>
-        <w:drawing>
-          <wp:inline distT="0" distB="0" distL="0" distR="0" wp14:anchorId="377E1527" wp14:editId="7D21CA7A">
-            <wp:extent cx="6566535" cy="7029450"/>
-            <wp:effectExtent l="0" t="0" r="5715" b="0"/>
-            <wp:docPr id="17" name="Resim 17"/>
-            <wp:cNvGraphicFramePr>
-              <a:graphicFrameLocks xmlns:a="http://schemas.openxmlformats.org/drawingml/2006/main" noChangeAspect="1"/>
-            </wp:cNvGraphicFramePr>
-            <a:graphic xmlns:a="http://schemas.openxmlformats.org/drawingml/2006/main">
-              <a:graphicData uri="http://schemas.openxmlformats.org/drawingml/2006/picture">
-                <pic:pic xmlns:pic="http://schemas.openxmlformats.org/drawingml/2006/picture">
-                  <pic:nvPicPr>
-                    <pic:cNvPr id="17" name="Screenshot 2022-01-09 170224.png"/>
-                    <pic:cNvPicPr/>
-                  </pic:nvPicPr>
-                  <pic:blipFill>
-                    <a:blip r:embed="rId14">
-                      <a:extLst>
-                        <a:ext uri="{28A0092B-C50C-407E-A947-70E740481C1C}">
-                          <a14:useLocalDpi xmlns:a14="http://schemas.microsoft.com/office/drawing/2010/main" val="0"/>
-                        </a:ext>
-                      </a:extLst>
-                    </a:blip>
-                    <a:stretch>
-                      <a:fillRect/>
-                    </a:stretch>
-                  </pic:blipFill>
-                  <pic:spPr>
-                    <a:xfrm>
-                      <a:off x="0" y="0"/>
-                      <a:ext cx="6579836" cy="7043689"/>
-                    </a:xfrm>
-                    <a:prstGeom prst="rect">
-                      <a:avLst/>
-                    </a:prstGeom>
-                  </pic:spPr>
-                </pic:pic>
-              </a:graphicData>
-            </a:graphic>
-          </wp:inline>
-        </w:drawing>
-      </w:r>
-    </w:p>
-    <w:p>
-      <w:pPr>
-        <w:rPr>
-          <w:noProof/>
-          <w:sz w:val="36"/>
-          <w:szCs w:val="36"/>
-        </w:rPr>
-      </w:pPr>
-      <w:r>
-        <w:rPr>
-          <w:b/>
-          <w:color w:val="ED7D31" w:themeColor="accent2"/>
-          <w:sz w:val="36"/>
-          <w:szCs w:val="36"/>
-        </w:rPr>
-        <w:t xml:space="preserve">SORU 9: </w:t>
-      </w:r>
-      <w:r>
-        <w:rPr>
-          <w:sz w:val="36"/>
-          <w:szCs w:val="36"/>
-        </w:rPr>
-        <w:t xml:space="preserve">Dışarıdan girilen bir tamsayı değişkeni için eğer girilen değer çift ise sayıdaki rakamların aritmetik ortalamasını değilse geometrik ortalamasını bulan </w:t>
-      </w:r>
-      <w:r>
-        <w:rPr>
-          <w:sz w:val="36"/>
-          <w:szCs w:val="36"/>
-        </w:rPr>
-        <w:t xml:space="preserve">ve ekrana yazdıran </w:t>
-      </w:r>
-      <w:r>
-        <w:rPr>
-          <w:sz w:val="36"/>
-          <w:szCs w:val="36"/>
-        </w:rPr>
-        <w:t>programın akış şemasını çiziniz ve java kodunu yazınız.</w:t>
-      </w:r>
-    </w:p>
-    <w:p>
-      <w:pPr>
-        <w:ind w:left="708"/>
-        <w:rPr>
-          <w:sz w:val="36"/>
-          <w:szCs w:val="36"/>
-        </w:rPr>
-      </w:pPr>
-      <w:r>
-        <w:rPr>
-          <w:sz w:val="36"/>
-          <w:szCs w:val="36"/>
-        </w:rPr>
-        <w:t>AO = rakamlarTop / basamakSayisi</w:t>
-      </w:r>
-    </w:p>
-    <w:p>
-      <w:pPr>
-        <w:ind w:left="708"/>
-        <w:rPr>
-          <w:color w:val="C00000"/>
-          <w:sz w:val="36"/>
-          <w:szCs w:val="36"/>
-        </w:rPr>
-      </w:pPr>
-      <w:r>
-        <w:rPr>
-          <w:sz w:val="36"/>
-          <w:szCs w:val="36"/>
-        </w:rPr>
-        <w:t>GO = rakamlar çarpımının basamak sayısınca kökü</w:t>
-      </w:r>
-    </w:p>
-    <w:p>
-      <w:pPr>
-        <w:rPr>
-          <w:b/>
-          <w:color w:val="ED7D31" w:themeColor="accent2"/>
-          <w:sz w:val="36"/>
-          <w:szCs w:val="36"/>
-        </w:rPr>
-      </w:pPr>
-    </w:p>
-    <w:p>
-      <w:pPr>
-        <w:rPr>
-          <w:b/>
-          <w:color w:val="ED7D31" w:themeColor="accent2"/>
-          <w:sz w:val="36"/>
-          <w:szCs w:val="36"/>
-        </w:rPr>
-      </w:pPr>
-    </w:p>
-    <w:p>
-      <w:pPr>
-        <w:rPr>
-          <w:b/>
-          <w:color w:val="ED7D31" w:themeColor="accent2"/>
-          <w:sz w:val="36"/>
-          <w:szCs w:val="36"/>
-        </w:rPr>
-      </w:pPr>
-    </w:p>
-    <w:p>
-      <w:pPr>
-        <w:rPr>
-          <w:b/>
-          <w:color w:val="ED7D31" w:themeColor="accent2"/>
-          <w:sz w:val="36"/>
-          <w:szCs w:val="36"/>
-        </w:rPr>
-      </w:pPr>
-    </w:p>
-    <w:p>
-      <w:pPr>
-        <w:rPr>
-          <w:b/>
-          <w:color w:val="ED7D31" w:themeColor="accent2"/>
-          <w:sz w:val="36"/>
-          <w:szCs w:val="36"/>
-        </w:rPr>
-      </w:pPr>
-    </w:p>
-    <w:p>
-      <w:pPr>
-        <w:rPr>
-          <w:b/>
-          <w:color w:val="ED7D31" w:themeColor="accent2"/>
-          <w:sz w:val="36"/>
-          <w:szCs w:val="36"/>
-        </w:rPr>
-      </w:pPr>
-    </w:p>
-    <w:p>
-      <w:pPr>
-        <w:rPr>
-          <w:b/>
-          <w:color w:val="ED7D31" w:themeColor="accent2"/>
-          <w:sz w:val="36"/>
-          <w:szCs w:val="36"/>
-        </w:rPr>
-      </w:pPr>
-    </w:p>
-    <w:p>
-      <w:pPr>
-        <w:rPr>
-          <w:b/>
-          <w:color w:val="ED7D31" w:themeColor="accent2"/>
-          <w:sz w:val="36"/>
-          <w:szCs w:val="36"/>
-        </w:rPr>
-      </w:pPr>
-    </w:p>
-    <w:p>
-      <w:pPr>
-        <w:rPr>
-          <w:b/>
-          <w:color w:val="ED7D31" w:themeColor="accent2"/>
-          <w:sz w:val="36"/>
-          <w:szCs w:val="36"/>
-        </w:rPr>
-      </w:pPr>
-    </w:p>
-    <w:p>
-      <w:pPr>
-        <w:rPr>
-          <w:b/>
-          <w:color w:val="ED7D31" w:themeColor="accent2"/>
-          <w:sz w:val="36"/>
-          <w:szCs w:val="36"/>
-        </w:rPr>
-      </w:pPr>
-    </w:p>
-    <w:p>
-      <w:pPr>
-        <w:rPr>
-          <w:b/>
-          <w:color w:val="ED7D31" w:themeColor="accent2"/>
-          <w:sz w:val="36"/>
-          <w:szCs w:val="36"/>
-        </w:rPr>
-      </w:pPr>
-    </w:p>
-    <w:p>
-      <w:pPr>
-        <w:rPr>
-          <w:b/>
-          <w:color w:val="ED7D31" w:themeColor="accent2"/>
-          <w:sz w:val="36"/>
-          <w:szCs w:val="36"/>
-        </w:rPr>
-      </w:pPr>
-    </w:p>
-    <w:p>
-      <w:pPr>
-        <w:rPr>
-          <w:b/>
-          <w:color w:val="ED7D31" w:themeColor="accent2"/>
-          <w:sz w:val="36"/>
-          <w:szCs w:val="36"/>
-        </w:rPr>
-      </w:pPr>
-    </w:p>
-    <w:p>
-      <w:pPr>
-        <w:rPr>
-          <w:b/>
-          <w:color w:val="ED7D31" w:themeColor="accent2"/>
-          <w:sz w:val="36"/>
-          <w:szCs w:val="36"/>
-        </w:rPr>
-      </w:pPr>
-    </w:p>
-    <w:p>
-      <w:pPr>
-        <w:rPr>
-          <w:b/>
-          <w:color w:val="ED7D31" w:themeColor="accent2"/>
-          <w:sz w:val="36"/>
-          <w:szCs w:val="36"/>
-        </w:rPr>
-      </w:pPr>
-    </w:p>
-    <w:p>
-      <w:pPr>
-        <w:rPr>
-          <w:b/>
-          <w:color w:val="ED7D31" w:themeColor="accent2"/>
-          <w:sz w:val="36"/>
-          <w:szCs w:val="36"/>
-        </w:rPr>
-      </w:pPr>
-    </w:p>
-    <w:p>
-      <w:pPr>
-        <w:rPr>
-          <w:b/>
-          <w:color w:val="ED7D31" w:themeColor="accent2"/>
-          <w:sz w:val="36"/>
-          <w:szCs w:val="36"/>
-        </w:rPr>
-      </w:pPr>
-      <w:r>
-        <w:rPr>
-          <w:b/>
-          <w:color w:val="ED7D31" w:themeColor="accent2"/>
-          <w:sz w:val="36"/>
-          <w:szCs w:val="36"/>
-        </w:rPr>
-        <w:t>AKIŞ DİYAGRAMI :</w:t>
-      </w:r>
-    </w:p>
-    <w:p>
-      <w:pPr>
-        <w:jc w:val="both"/>
-        <w:rPr>
-          <w:b/>
-          <w:color w:val="C00000"/>
-          <w:sz w:val="36"/>
-          <w:szCs w:val="36"/>
-        </w:rPr>
-      </w:pPr>
-      <w:r>
-        <w:rPr>
-          <w:b/>
-          <w:noProof/>
-          <w:color w:val="C00000"/>
-          <w:sz w:val="36"/>
-          <w:szCs w:val="36"/>
-        </w:rPr>
-        <w:drawing>
-          <wp:inline distT="0" distB="0" distL="0" distR="0" wp14:anchorId="25EE9416" wp14:editId="1F1622AB">
-            <wp:extent cx="6753225" cy="8458200"/>
-            <wp:effectExtent l="0" t="0" r="9525" b="0"/>
-            <wp:docPr id="15" name="Resim 15"/>
-            <wp:cNvGraphicFramePr>
-              <a:graphicFrameLocks xmlns:a="http://schemas.openxmlformats.org/drawingml/2006/main" noChangeAspect="1"/>
-            </wp:cNvGraphicFramePr>
-            <a:graphic xmlns:a="http://schemas.openxmlformats.org/drawingml/2006/main">
-              <a:graphicData uri="http://schemas.openxmlformats.org/drawingml/2006/picture">
-                <pic:pic xmlns:pic="http://schemas.openxmlformats.org/drawingml/2006/picture">
-                  <pic:nvPicPr>
-                    <pic:cNvPr id="15" name="Untitled.png"/>
-                    <pic:cNvPicPr/>
-                  </pic:nvPicPr>
-                  <pic:blipFill>
-                    <a:blip r:embed="rId15">
-                      <a:extLst>
-                        <a:ext uri="{28A0092B-C50C-407E-A947-70E740481C1C}">
-                          <a14:useLocalDpi xmlns:a14="http://schemas.microsoft.com/office/drawing/2010/main" val="0"/>
-                        </a:ext>
-                      </a:extLst>
-                    </a:blip>
-                    <a:stretch>
-                      <a:fillRect/>
-                    </a:stretch>
-                  </pic:blipFill>
-                  <pic:spPr>
-                    <a:xfrm>
-                      <a:off x="0" y="0"/>
-                      <a:ext cx="6753225" cy="8458200"/>
-                    </a:xfrm>
-                    <a:prstGeom prst="rect">
-                      <a:avLst/>
-                    </a:prstGeom>
-                  </pic:spPr>
-                </pic:pic>
-              </a:graphicData>
-            </a:graphic>
-          </wp:inline>
-        </w:drawing>
-      </w:r>
-    </w:p>
-    <w:p>
-      <w:pPr>
-        <w:spacing w:line="240" w:lineRule="auto"/>
-        <w:jc w:val="both"/>
-        <w:rPr>
-          <w:noProof/>
-          <w:color w:val="000000" w:themeColor="text1"/>
-          <w:sz w:val="36"/>
-          <w:szCs w:val="36"/>
-        </w:rPr>
-      </w:pPr>
-      <w:r>
-        <w:rPr>
-          <w:noProof/>
-          <w:color w:val="ED7D31" w:themeColor="accent2"/>
-          <w:sz w:val="36"/>
-          <w:szCs w:val="36"/>
-        </w:rPr>
-        <w:t>Soru 10:</w:t>
-      </w:r>
-      <w:r>
-        <w:rPr>
-          <w:noProof/>
-          <w:color w:val="ED7D31" w:themeColor="accent2"/>
-          <w:sz w:val="36"/>
-          <w:szCs w:val="36"/>
-        </w:rPr>
-        <w:t xml:space="preserve"> </w:t>
-      </w:r>
-      <w:r>
-        <w:rPr>
-          <w:noProof/>
-          <w:color w:val="000000" w:themeColor="text1"/>
-          <w:sz w:val="36"/>
-          <w:szCs w:val="36"/>
-        </w:rPr>
-        <w:t>Programın rastgele seçtiği bir sayıyı kullanın</w:t>
-      </w:r>
-      <w:r>
-        <w:rPr>
-          <w:noProof/>
-          <w:color w:val="000000" w:themeColor="text1"/>
-          <w:sz w:val="36"/>
-          <w:szCs w:val="36"/>
-        </w:rPr>
-        <w:t>cının</w:t>
-      </w:r>
-      <w:r>
-        <w:rPr>
-          <w:noProof/>
-          <w:color w:val="000000" w:themeColor="text1"/>
-          <w:sz w:val="36"/>
-          <w:szCs w:val="36"/>
-        </w:rPr>
-        <w:t xml:space="preserve"> tahmin etmeye çalıştığı,kullanıcıyı tahminine göre “yüksek” ve “düşük” diyerek yön</w:t>
-      </w:r>
-      <w:r>
-        <w:rPr>
-          <w:noProof/>
-          <w:color w:val="000000" w:themeColor="text1"/>
-          <w:sz w:val="36"/>
-          <w:szCs w:val="36"/>
-        </w:rPr>
-        <w:t>lendiren programın akış şemasını çiziniz ve java kodunu yazınız.</w:t>
-      </w:r>
-    </w:p>
-    <w:p>
-      <w:pPr>
-        <w:spacing w:line="240" w:lineRule="auto"/>
-        <w:jc w:val="both"/>
-        <w:rPr>
-          <w:b/>
-          <w:color w:val="ED7D31" w:themeColor="accent2"/>
-          <w:sz w:val="36"/>
-          <w:szCs w:val="36"/>
-        </w:rPr>
-      </w:pPr>
-    </w:p>
-    <w:p>
-      <w:pPr>
-        <w:spacing w:line="240" w:lineRule="auto"/>
-        <w:jc w:val="both"/>
-        <w:rPr>
-          <w:b/>
-          <w:color w:val="ED7D31" w:themeColor="accent2"/>
-          <w:sz w:val="36"/>
-          <w:szCs w:val="36"/>
-        </w:rPr>
-      </w:pPr>
-    </w:p>
-    <w:p>
-      <w:pPr>
-        <w:spacing w:line="240" w:lineRule="auto"/>
-        <w:jc w:val="both"/>
-        <w:rPr>
-          <w:b/>
-          <w:color w:val="ED7D31" w:themeColor="accent2"/>
-          <w:sz w:val="36"/>
-          <w:szCs w:val="36"/>
-        </w:rPr>
-      </w:pPr>
-    </w:p>
-    <w:p>
-      <w:pPr>
-        <w:spacing w:line="240" w:lineRule="auto"/>
-        <w:jc w:val="both"/>
-        <w:rPr>
-          <w:b/>
-          <w:color w:val="ED7D31" w:themeColor="accent2"/>
-          <w:sz w:val="36"/>
-          <w:szCs w:val="36"/>
-        </w:rPr>
-      </w:pPr>
-    </w:p>
-    <w:p>
-      <w:pPr>
-        <w:spacing w:line="240" w:lineRule="auto"/>
-        <w:jc w:val="both"/>
-        <w:rPr>
-          <w:b/>
-          <w:color w:val="ED7D31" w:themeColor="accent2"/>
-          <w:sz w:val="36"/>
-          <w:szCs w:val="36"/>
-        </w:rPr>
-      </w:pPr>
-    </w:p>
-    <w:p>
-      <w:pPr>
-        <w:spacing w:line="240" w:lineRule="auto"/>
-        <w:jc w:val="both"/>
-        <w:rPr>
-          <w:b/>
-          <w:color w:val="ED7D31" w:themeColor="accent2"/>
-          <w:sz w:val="36"/>
-          <w:szCs w:val="36"/>
-        </w:rPr>
-      </w:pPr>
-    </w:p>
-    <w:p>
-      <w:pPr>
-        <w:spacing w:line="240" w:lineRule="auto"/>
-        <w:jc w:val="both"/>
-        <w:rPr>
-          <w:b/>
-          <w:color w:val="ED7D31" w:themeColor="accent2"/>
-          <w:sz w:val="36"/>
-          <w:szCs w:val="36"/>
-        </w:rPr>
-      </w:pPr>
-    </w:p>
-    <w:p>
-      <w:pPr>
-        <w:spacing w:line="240" w:lineRule="auto"/>
-        <w:jc w:val="both"/>
-        <w:rPr>
-          <w:b/>
-          <w:color w:val="ED7D31" w:themeColor="accent2"/>
-          <w:sz w:val="36"/>
-          <w:szCs w:val="36"/>
-        </w:rPr>
-      </w:pPr>
-    </w:p>
-    <w:p>
-      <w:pPr>
-        <w:spacing w:line="240" w:lineRule="auto"/>
-        <w:jc w:val="both"/>
-        <w:rPr>
-          <w:b/>
-          <w:color w:val="ED7D31" w:themeColor="accent2"/>
-          <w:sz w:val="36"/>
-          <w:szCs w:val="36"/>
-        </w:rPr>
-      </w:pPr>
-    </w:p>
-    <w:p>
-      <w:pPr>
-        <w:spacing w:line="240" w:lineRule="auto"/>
-        <w:jc w:val="both"/>
-        <w:rPr>
-          <w:b/>
-          <w:color w:val="ED7D31" w:themeColor="accent2"/>
-          <w:sz w:val="36"/>
-          <w:szCs w:val="36"/>
-        </w:rPr>
-      </w:pPr>
-    </w:p>
-    <w:p>
-      <w:pPr>
-        <w:spacing w:line="240" w:lineRule="auto"/>
-        <w:jc w:val="both"/>
-        <w:rPr>
-          <w:b/>
-          <w:color w:val="ED7D31" w:themeColor="accent2"/>
-          <w:sz w:val="36"/>
-          <w:szCs w:val="36"/>
-        </w:rPr>
-      </w:pPr>
-    </w:p>
-    <w:p>
-      <w:pPr>
-        <w:spacing w:line="240" w:lineRule="auto"/>
-        <w:jc w:val="both"/>
-        <w:rPr>
-          <w:b/>
-          <w:color w:val="ED7D31" w:themeColor="accent2"/>
-          <w:sz w:val="36"/>
-          <w:szCs w:val="36"/>
-        </w:rPr>
-      </w:pPr>
-    </w:p>
-    <w:p>
-      <w:pPr>
-        <w:spacing w:line="240" w:lineRule="auto"/>
-        <w:jc w:val="both"/>
-        <w:rPr>
-          <w:b/>
-          <w:color w:val="ED7D31" w:themeColor="accent2"/>
-          <w:sz w:val="36"/>
-          <w:szCs w:val="36"/>
-        </w:rPr>
-      </w:pPr>
-    </w:p>
-    <w:p>
-      <w:pPr>
-        <w:spacing w:line="240" w:lineRule="auto"/>
-        <w:jc w:val="both"/>
-        <w:rPr>
-          <w:b/>
-          <w:color w:val="ED7D31" w:themeColor="accent2"/>
-          <w:sz w:val="36"/>
-          <w:szCs w:val="36"/>
-        </w:rPr>
-      </w:pPr>
-    </w:p>
-    <w:p>
-      <w:pPr>
-        <w:spacing w:line="240" w:lineRule="auto"/>
-        <w:jc w:val="both"/>
-        <w:rPr>
-          <w:b/>
-          <w:color w:val="ED7D31" w:themeColor="accent2"/>
-          <w:sz w:val="36"/>
-          <w:szCs w:val="36"/>
-        </w:rPr>
-      </w:pPr>
-    </w:p>
-    <w:p>
-      <w:pPr>
-        <w:spacing w:line="240" w:lineRule="auto"/>
-        <w:jc w:val="both"/>
-        <w:rPr>
-          <w:b/>
-          <w:color w:val="ED7D31" w:themeColor="accent2"/>
-          <w:sz w:val="36"/>
-          <w:szCs w:val="36"/>
-        </w:rPr>
-      </w:pPr>
-    </w:p>
-    <w:p>
-      <w:pPr>
-        <w:spacing w:line="240" w:lineRule="auto"/>
-        <w:jc w:val="both"/>
-        <w:rPr>
-          <w:b/>
-          <w:color w:val="ED7D31" w:themeColor="accent2"/>
-          <w:sz w:val="36"/>
-          <w:szCs w:val="36"/>
-        </w:rPr>
-      </w:pPr>
-    </w:p>
-    <w:p>
-      <w:pPr>
-        <w:spacing w:line="240" w:lineRule="auto"/>
-        <w:jc w:val="both"/>
-        <w:rPr>
-          <w:b/>
-          <w:color w:val="ED7D31" w:themeColor="accent2"/>
-          <w:sz w:val="36"/>
-          <w:szCs w:val="36"/>
-        </w:rPr>
-      </w:pPr>
-    </w:p>
-    <w:p>
-      <w:pPr>
-        <w:spacing w:line="240" w:lineRule="auto"/>
-        <w:jc w:val="both"/>
-        <w:rPr>
-          <w:b/>
-          <w:color w:val="ED7D31" w:themeColor="accent2"/>
-          <w:sz w:val="36"/>
-          <w:szCs w:val="36"/>
-        </w:rPr>
-      </w:pPr>
-    </w:p>
-    <w:p>
-      <w:pPr>
-        <w:spacing w:line="240" w:lineRule="auto"/>
-        <w:jc w:val="both"/>
-        <w:rPr>
-          <w:b/>
-          <w:color w:val="ED7D31" w:themeColor="accent2"/>
-          <w:sz w:val="36"/>
-          <w:szCs w:val="36"/>
-        </w:rPr>
-      </w:pPr>
-    </w:p>
-    <w:p>
-      <w:pPr>
-        <w:spacing w:line="240" w:lineRule="auto"/>
-        <w:jc w:val="both"/>
-        <w:rPr>
-          <w:b/>
-          <w:noProof/>
-          <w:color w:val="ED7D31" w:themeColor="accent2"/>
-          <w:sz w:val="36"/>
-          <w:szCs w:val="36"/>
-        </w:rPr>
-      </w:pPr>
       <w:bookmarkStart w:id="0" w:name="_GoBack"/>
       <w:bookmarkEnd w:id="0"/>
-      <w:r>
-        <w:rPr>
-          <w:b/>
-          <w:color w:val="ED7D31" w:themeColor="accent2"/>
-          <w:sz w:val="36"/>
-          <w:szCs w:val="36"/>
-        </w:rPr>
-        <w:t>AKIŞ DİYAGRAMI:</w:t>
-      </w:r>
-    </w:p>
-    <w:p>
-      <w:pPr>
-        <w:rPr>
-          <w:noProof/>
-          <w:color w:val="ED7D31" w:themeColor="accent2"/>
-          <w:sz w:val="36"/>
-          <w:szCs w:val="36"/>
-        </w:rPr>
-      </w:pPr>
-      <w:r>
-        <w:rPr>
-          <w:noProof/>
-          <w:color w:val="ED7D31" w:themeColor="accent2"/>
-          <w:sz w:val="36"/>
-          <w:szCs w:val="36"/>
-        </w:rPr>
-        <w:drawing>
-          <wp:inline distT="0" distB="0" distL="0" distR="0" wp14:anchorId="6AF4F834" wp14:editId="375B6134">
-            <wp:extent cx="6496050" cy="8315325"/>
-            <wp:effectExtent l="0" t="0" r="0" b="9525"/>
-            <wp:docPr id="16" name="Resim 16"/>
-            <wp:cNvGraphicFramePr>
-              <a:graphicFrameLocks xmlns:a="http://schemas.openxmlformats.org/drawingml/2006/main" noChangeAspect="1"/>
-            </wp:cNvGraphicFramePr>
-            <a:graphic xmlns:a="http://schemas.openxmlformats.org/drawingml/2006/main">
-              <a:graphicData uri="http://schemas.openxmlformats.org/drawingml/2006/picture">
-                <pic:pic xmlns:pic="http://schemas.openxmlformats.org/drawingml/2006/picture">
-                  <pic:nvPicPr>
-                    <pic:cNvPr id="16" name="Screenshot 2022-01-09 143239.png"/>
-                    <pic:cNvPicPr/>
-                  </pic:nvPicPr>
-                  <pic:blipFill>
-                    <a:blip r:embed="rId16">
-                      <a:extLst>
-                        <a:ext uri="{28A0092B-C50C-407E-A947-70E740481C1C}">
-                          <a14:useLocalDpi xmlns:a14="http://schemas.microsoft.com/office/drawing/2010/main" val="0"/>
-                        </a:ext>
-                      </a:extLst>
-                    </a:blip>
-                    <a:stretch>
-                      <a:fillRect/>
-                    </a:stretch>
-                  </pic:blipFill>
-                  <pic:spPr>
-                    <a:xfrm>
-                      <a:off x="0" y="0"/>
-                      <a:ext cx="6496247" cy="8315577"/>
-                    </a:xfrm>
-                    <a:prstGeom prst="rect">
-                      <a:avLst/>
-                    </a:prstGeom>
-                  </pic:spPr>
-                </pic:pic>
-              </a:graphicData>
-            </a:graphic>
-          </wp:inline>
-        </w:drawing>
-      </w:r>
     </w:p>
     <w:sectPr>
       <w:pgSz w:w="11906" w:h="16838"/>
@@ -2679,6 +1319,56 @@
     </w:sectPr>
   </w:body>
 </w:document>
+</file>
+
+<file path=word/endnotes.xml><?xml version="1.0" encoding="utf-8"?>
+<w:endnotes xmlns:wpc="http://schemas.microsoft.com/office/word/2010/wordprocessingCanvas" xmlns:mc="http://schemas.openxmlformats.org/markup-compatibility/2006" xmlns:o="urn:schemas-microsoft-com:office:office" xmlns:r="http://schemas.openxmlformats.org/officeDocument/2006/relationships" xmlns:m="http://schemas.openxmlformats.org/officeDocument/2006/math" xmlns:v="urn:schemas-microsoft-com:vml" xmlns:wp14="http://schemas.microsoft.com/office/word/2010/wordprocessingDrawing" xmlns:wp="http://schemas.openxmlformats.org/drawingml/2006/wordprocessingDrawing" xmlns:w10="urn:schemas-microsoft-com:office:word" xmlns:w="http://schemas.openxmlformats.org/wordprocessingml/2006/main" xmlns:w14="http://schemas.microsoft.com/office/word/2010/wordml" xmlns:w15="http://schemas.microsoft.com/office/word/2012/wordml" xmlns:wpg="http://schemas.microsoft.com/office/word/2010/wordprocessingGroup" xmlns:wpi="http://schemas.microsoft.com/office/word/2010/wordprocessingInk" xmlns:wne="http://schemas.microsoft.com/office/word/2006/wordml" xmlns:wps="http://schemas.microsoft.com/office/word/2010/wordprocessingShape" mc:Ignorable="w14 w15 wp14">
+  <w:endnote w:type="separator" w:id="-1">
+    <w:p>
+      <w:pPr>
+        <w:spacing w:after="0" w:line="240" w:lineRule="auto"/>
+      </w:pPr>
+      <w:r>
+        <w:separator/>
+      </w:r>
+    </w:p>
+  </w:endnote>
+  <w:endnote w:type="continuationSeparator" w:id="0">
+    <w:p>
+      <w:pPr>
+        <w:spacing w:after="0" w:line="240" w:lineRule="auto"/>
+      </w:pPr>
+      <w:r>
+        <w:continuationSeparator/>
+      </w:r>
+    </w:p>
+  </w:endnote>
+</w:endnotes>
+</file>
+
+<file path=word/footnotes.xml><?xml version="1.0" encoding="utf-8"?>
+<w:footnotes xmlns:wpc="http://schemas.microsoft.com/office/word/2010/wordprocessingCanvas" xmlns:mc="http://schemas.openxmlformats.org/markup-compatibility/2006" xmlns:o="urn:schemas-microsoft-com:office:office" xmlns:r="http://schemas.openxmlformats.org/officeDocument/2006/relationships" xmlns:m="http://schemas.openxmlformats.org/officeDocument/2006/math" xmlns:v="urn:schemas-microsoft-com:vml" xmlns:wp14="http://schemas.microsoft.com/office/word/2010/wordprocessingDrawing" xmlns:wp="http://schemas.openxmlformats.org/drawingml/2006/wordprocessingDrawing" xmlns:w10="urn:schemas-microsoft-com:office:word" xmlns:w="http://schemas.openxmlformats.org/wordprocessingml/2006/main" xmlns:w14="http://schemas.microsoft.com/office/word/2010/wordml" xmlns:w15="http://schemas.microsoft.com/office/word/2012/wordml" xmlns:wpg="http://schemas.microsoft.com/office/word/2010/wordprocessingGroup" xmlns:wpi="http://schemas.microsoft.com/office/word/2010/wordprocessingInk" xmlns:wne="http://schemas.microsoft.com/office/word/2006/wordml" xmlns:wps="http://schemas.microsoft.com/office/word/2010/wordprocessingShape" mc:Ignorable="w14 w15 wp14">
+  <w:footnote w:type="separator" w:id="-1">
+    <w:p>
+      <w:pPr>
+        <w:spacing w:after="0" w:line="240" w:lineRule="auto"/>
+      </w:pPr>
+      <w:r>
+        <w:separator/>
+      </w:r>
+    </w:p>
+  </w:footnote>
+  <w:footnote w:type="continuationSeparator" w:id="0">
+    <w:p>
+      <w:pPr>
+        <w:spacing w:after="0" w:line="240" w:lineRule="auto"/>
+      </w:pPr>
+      <w:r>
+        <w:continuationSeparator/>
+      </w:r>
+    </w:p>
+  </w:footnote>
+</w:footnotes>
 </file>
 
 <file path=word/numbering.xml><?xml version="1.0" encoding="utf-8"?>
@@ -3249,6 +1939,56 @@
       <w:iCs/>
     </w:rPr>
   </w:style>
+  <w:style w:type="paragraph" w:styleId="stbilgi">
+    <w:name w:val="header"/>
+    <w:basedOn w:val="Normal"/>
+    <w:link w:val="stbilgiChar"/>
+    <w:uiPriority w:val="99"/>
+    <w:unhideWhenUsed/>
+    <w:rsid w:val="005F1B9E"/>
+    <w:pPr>
+      <w:tabs>
+        <w:tab w:val="center" w:pos="4536"/>
+        <w:tab w:val="right" w:pos="9072"/>
+      </w:tabs>
+      <w:spacing w:after="0" w:line="240" w:lineRule="auto"/>
+    </w:pPr>
+  </w:style>
+  <w:style w:type="character" w:customStyle="1" w:styleId="stbilgiChar">
+    <w:name w:val="Üstbilgi Char"/>
+    <w:basedOn w:val="VarsaylanParagrafYazTipi"/>
+    <w:link w:val="stbilgi"/>
+    <w:uiPriority w:val="99"/>
+    <w:rsid w:val="005F1B9E"/>
+    <w:rPr>
+      <w:lang w:eastAsia="tr-TR"/>
+    </w:rPr>
+  </w:style>
+  <w:style w:type="paragraph" w:styleId="Altbilgi">
+    <w:name w:val="footer"/>
+    <w:basedOn w:val="Normal"/>
+    <w:link w:val="AltbilgiChar"/>
+    <w:uiPriority w:val="99"/>
+    <w:unhideWhenUsed/>
+    <w:rsid w:val="005F1B9E"/>
+    <w:pPr>
+      <w:tabs>
+        <w:tab w:val="center" w:pos="4536"/>
+        <w:tab w:val="right" w:pos="9072"/>
+      </w:tabs>
+      <w:spacing w:after="0" w:line="240" w:lineRule="auto"/>
+    </w:pPr>
+  </w:style>
+  <w:style w:type="character" w:customStyle="1" w:styleId="AltbilgiChar">
+    <w:name w:val="Altbilgi Char"/>
+    <w:basedOn w:val="VarsaylanParagrafYazTipi"/>
+    <w:link w:val="Altbilgi"/>
+    <w:uiPriority w:val="99"/>
+    <w:rsid w:val="005F1B9E"/>
+    <w:rPr>
+      <w:lang w:eastAsia="tr-TR"/>
+    </w:rPr>
+  </w:style>
 </w:styles>
 </file>
 
@@ -3518,7 +2258,7 @@
 </file>
 
 <file path=customXml/itemProps1.xml><?xml version="1.0" encoding="utf-8"?>
-<ds:datastoreItem xmlns:ds="http://schemas.openxmlformats.org/officeDocument/2006/customXml" ds:itemID="{DB69A328-844D-44FD-B1F3-6AB614CDACB3}">
+<ds:datastoreItem xmlns:ds="http://schemas.openxmlformats.org/officeDocument/2006/customXml" ds:itemID="{C43A0A42-C413-44C7-B443-B190753FAA88}">
   <ds:schemaRefs>
     <ds:schemaRef ds:uri="http://schemas.openxmlformats.org/officeDocument/2006/bibliography"/>
   </ds:schemaRefs>
